--- a/Autres/GC HnS Plateforme2.docx
+++ b/Autres/GC HnS Plateforme2.docx
@@ -1,6 +1,6 @@
 
 <file path=word/document.xml><?xml version="1.0" encoding="utf-8"?>
-<w:document xmlns:wpc="http://schemas.microsoft.com/office/word/2010/wordprocessingCanvas" xmlns:mc="http://schemas.openxmlformats.org/markup-compatibility/2006" xmlns:o="urn:schemas-microsoft-com:office:office" xmlns:r="http://schemas.openxmlformats.org/officeDocument/2006/relationships" xmlns:m="http://schemas.openxmlformats.org/officeDocument/2006/math" xmlns:v="urn:schemas-microsoft-com:vml" xmlns:wp14="http://schemas.microsoft.com/office/word/2010/wordprocessingDrawing" xmlns:wp="http://schemas.openxmlformats.org/drawingml/2006/wordprocessingDrawing" xmlns:w10="urn:schemas-microsoft-com:office:word" xmlns:w="http://schemas.openxmlformats.org/wordprocessingml/2006/main" xmlns:w14="http://schemas.microsoft.com/office/word/2010/wordml" xmlns:wpg="http://schemas.microsoft.com/office/word/2010/wordprocessingGroup" xmlns:wpi="http://schemas.microsoft.com/office/word/2010/wordprocessingInk" xmlns:wne="http://schemas.microsoft.com/office/word/2006/wordml" xmlns:wps="http://schemas.microsoft.com/office/word/2010/wordprocessingShape" mc:Ignorable="w14 wp14">
+<w:document xmlns:ve="http://schemas.openxmlformats.org/markup-compatibility/2006" xmlns:o="urn:schemas-microsoft-com:office:office" xmlns:r="http://schemas.openxmlformats.org/officeDocument/2006/relationships" xmlns:m="http://schemas.openxmlformats.org/officeDocument/2006/math" xmlns:v="urn:schemas-microsoft-com:vml" xmlns:wp="http://schemas.openxmlformats.org/drawingml/2006/wordprocessingDrawing" xmlns:w10="urn:schemas-microsoft-com:office:word" xmlns:w="http://schemas.openxmlformats.org/wordprocessingml/2006/main" xmlns:wne="http://schemas.microsoft.com/office/word/2006/wordml">
   <w:body>
     <w:p>
       <w:pPr>
@@ -112,44 +112,8 @@
         <w:rPr>
           <w:lang w:val="fr-BE"/>
         </w:rPr>
-        <w:t xml:space="preserve"> </w:t>
-      </w:r>
-      <w:proofErr w:type="spellStart"/>
-      <w:r>
-        <w:rPr>
-          <w:lang w:val="fr-BE"/>
-        </w:rPr>
-        <w:t>Core</w:t>
-      </w:r>
-      <w:proofErr w:type="spellEnd"/>
-      <w:r>
-        <w:rPr>
-          <w:lang w:val="fr-BE"/>
-        </w:rPr>
-        <w:t xml:space="preserve"> / </w:t>
-      </w:r>
-      <w:proofErr w:type="spellStart"/>
-      <w:r>
-        <w:rPr>
-          <w:lang w:val="fr-BE"/>
-        </w:rPr>
-        <w:t>hardcore</w:t>
-      </w:r>
-      <w:proofErr w:type="spellEnd"/>
-      <w:r>
-        <w:rPr>
-          <w:lang w:val="fr-BE"/>
-        </w:rPr>
-        <w:t xml:space="preserve"> </w:t>
-      </w:r>
-      <w:proofErr w:type="spellStart"/>
-      <w:r>
-        <w:rPr>
-          <w:lang w:val="fr-BE"/>
-        </w:rPr>
-        <w:t>Gamers</w:t>
-      </w:r>
-      <w:proofErr w:type="spellEnd"/>
+        <w:t xml:space="preserve"> Core / hardcore Gamers</w:t>
+      </w:r>
       <w:r>
         <w:rPr>
           <w:lang w:val="fr-BE"/>
@@ -203,19 +167,11 @@
         </w:rPr>
         <w:t xml:space="preserve"> amateurs de </w:t>
       </w:r>
-      <w:proofErr w:type="spellStart"/>
-      <w:r>
-        <w:rPr>
-          <w:lang w:val="fr-BE"/>
-        </w:rPr>
-        <w:t>h’n’s</w:t>
-      </w:r>
-      <w:proofErr w:type="spellEnd"/>
-      <w:r>
-        <w:rPr>
-          <w:lang w:val="fr-BE"/>
-        </w:rPr>
-        <w:t>, de jeu de plateforme</w:t>
+      <w:r>
+        <w:rPr>
+          <w:lang w:val="fr-BE"/>
+        </w:rPr>
+        <w:t>h’n’s, de jeu de plateforme</w:t>
       </w:r>
       <w:r>
         <w:rPr>
@@ -294,7 +250,19 @@
         <w:rPr>
           <w:lang w:val="fr-BE"/>
         </w:rPr>
-        <w:t xml:space="preserve"> ont ouvert une faille vers une autre dimension, infestée des créatures monstrueuses et assoiffées de sang.</w:t>
+        <w:t xml:space="preserve"> ont ouvert une faille vers u</w:t>
+      </w:r>
+      <w:r>
+        <w:rPr>
+          <w:lang w:val="fr-BE"/>
+        </w:rPr>
+        <w:t>ne autre dimension, infestée de</w:t>
+      </w:r>
+      <w:r>
+        <w:rPr>
+          <w:lang w:val="fr-BE"/>
+        </w:rPr>
+        <w:t xml:space="preserve"> créatures monstrueuses et assoiffées de sang.</w:t>
       </w:r>
     </w:p>
     <w:p>
@@ -308,7 +276,43 @@
         <w:rPr>
           <w:lang w:val="fr-BE"/>
         </w:rPr>
-        <w:t>Les derniers survivants, suivant leurs habilités se sont réunis où ils peuvent. Ainsi, les nains se sont abrités dans des villes souterraines, l’Empire Humain dans leurs énormes forteresses de granite et d’acier, tandis que les elfes mages ont fait s’envoler leurs villes d</w:t>
+        <w:t xml:space="preserve">Les derniers survivants, suivant leurs habilités se sont réunis où ils peuvent. Ainsi, </w:t>
+      </w:r>
+      <w:r>
+        <w:rPr>
+          <w:lang w:val="fr-BE"/>
+        </w:rPr>
+        <w:t>certains</w:t>
+      </w:r>
+      <w:r>
+        <w:rPr>
+          <w:lang w:val="fr-BE"/>
+        </w:rPr>
+        <w:t xml:space="preserve"> se sont abrités dans des villes souterraines, </w:t>
+      </w:r>
+      <w:r>
+        <w:rPr>
+          <w:lang w:val="fr-BE"/>
+        </w:rPr>
+        <w:t>le Saint Empire</w:t>
+      </w:r>
+      <w:r>
+        <w:rPr>
+          <w:lang w:val="fr-BE"/>
+        </w:rPr>
+        <w:t xml:space="preserve"> dans leurs énormes forteresses de granite et d’acier, tandis que </w:t>
+      </w:r>
+      <w:r>
+        <w:rPr>
+          <w:lang w:val="fr-BE"/>
+        </w:rPr>
+        <w:t>des mages ont fait s’envoler des</w:t>
+      </w:r>
+      <w:r>
+        <w:rPr>
+          <w:lang w:val="fr-BE"/>
+        </w:rPr>
+        <w:t xml:space="preserve"> villes d</w:t>
       </w:r>
       <w:r>
         <w:rPr>
@@ -322,6 +326,12 @@
         </w:rPr>
         <w:t>s.</w:t>
       </w:r>
+      <w:r>
+        <w:rPr>
+          <w:lang w:val="fr-BE"/>
+        </w:rPr>
+        <w:t>.</w:t>
+      </w:r>
     </w:p>
     <w:p>
       <w:pPr>
@@ -358,7 +368,19 @@
         <w:rPr>
           <w:lang w:val="fr-BE"/>
         </w:rPr>
-        <w:t xml:space="preserve"> personnages de votre espèce</w:t>
+        <w:t xml:space="preserve"> </w:t>
+      </w:r>
+      <w:r>
+        <w:rPr>
+          <w:lang w:val="fr-BE"/>
+        </w:rPr>
+        <w:t>individus</w:t>
+      </w:r>
+      <w:r>
+        <w:rPr>
+          <w:lang w:val="fr-BE"/>
+        </w:rPr>
+        <w:t xml:space="preserve"> de votre espèce</w:t>
       </w:r>
       <w:r>
         <w:rPr>
@@ -406,21 +428,41 @@
         <w:rPr>
           <w:lang w:val="fr-BE"/>
         </w:rPr>
-        <w:t xml:space="preserve">C’est un mix entre jeu de plateforme et </w:t>
-      </w:r>
-      <w:proofErr w:type="spellStart"/>
-      <w:r>
-        <w:rPr>
-          <w:lang w:val="fr-BE"/>
-        </w:rPr>
-        <w:t>hack’n’slash</w:t>
-      </w:r>
-      <w:proofErr w:type="spellEnd"/>
-      <w:r>
-        <w:rPr>
-          <w:lang w:val="fr-BE"/>
-        </w:rPr>
-        <w:t>. La force du héros est donc basée à la fois sur la force de l’avatar mais aussi sur les capacités du joueur, grâce à un système de combo, ainsi que la possibilité de parer.</w:t>
+        <w:t>C’est un mix entre jeu de plateforme et hack’n’slash. La force du héros est donc basée à la fois sur la force de l’avatar mais aussi sur les capacités du joueur, grâce à un système de combo</w:t>
+      </w:r>
+      <w:r>
+        <w:rPr>
+          <w:lang w:val="fr-BE"/>
+        </w:rPr>
+        <w:t xml:space="preserve">s. </w:t>
+      </w:r>
+    </w:p>
+    <w:p>
+      <w:pPr>
+        <w:jc w:val="both"/>
+        <w:rPr>
+          <w:lang w:val="fr-BE"/>
+        </w:rPr>
+      </w:pPr>
+      <w:r>
+        <w:rPr>
+          <w:lang w:val="fr-BE"/>
+        </w:rPr>
+        <w:t>Ainsi, certaines compétences mise ensemble débloquent des attaques spéciales destructices.</w:t>
+      </w:r>
+    </w:p>
+    <w:p>
+      <w:pPr>
+        <w:jc w:val="both"/>
+        <w:rPr>
+          <w:lang w:val="fr-BE"/>
+        </w:rPr>
+      </w:pPr>
+      <w:r>
+        <w:rPr>
+          <w:lang w:val="fr-BE"/>
+        </w:rPr>
+        <w:t>Il est aussi possible d’intéragir avec le décor afin de faire des ravages dans les troupes ennemies. (Faire tomber des objets du plafond, exploser des tonneaux, casser des ponts, etc…)</w:t>
       </w:r>
     </w:p>
     <w:p>
@@ -448,7 +490,13 @@
         <w:rPr>
           <w:lang w:val="fr-BE"/>
         </w:rPr>
-        <w:t>Le joueur doit accomplir des missions dans divers lieux où il doit combattre des ennemis.</w:t>
+        <w:t>Le joueur doit accomplir des missions dans divers lieux o</w:t>
+      </w:r>
+      <w:r>
+        <w:rPr>
+          <w:lang w:val="fr-BE"/>
+        </w:rPr>
+        <w:t>ù il doit combattre des ennemis, explorer, résoudre des mini-puzzles. (Leviers ouvrant des portes, interrupteurs, …)</w:t>
       </w:r>
     </w:p>
     <w:p>
@@ -462,27 +510,13 @@
         <w:rPr>
           <w:lang w:val="fr-BE"/>
         </w:rPr>
-        <w:t xml:space="preserve">Comme dans tout </w:t>
-      </w:r>
-      <w:proofErr w:type="spellStart"/>
-      <w:r>
-        <w:rPr>
-          <w:lang w:val="fr-BE"/>
-        </w:rPr>
-        <w:t>h</w:t>
-      </w:r>
-      <w:r>
-        <w:rPr>
-          <w:lang w:val="fr-BE"/>
-        </w:rPr>
-        <w:t>ack’n’slash</w:t>
-      </w:r>
-      <w:proofErr w:type="spellEnd"/>
-      <w:r>
-        <w:rPr>
-          <w:lang w:val="fr-BE"/>
-        </w:rPr>
-        <w:t>, il doit aussi devenir le plus fort, grâce à ses compétences et son équipement.</w:t>
+        <w:t>Comme dans tout h</w:t>
+      </w:r>
+      <w:r>
+        <w:rPr>
+          <w:lang w:val="fr-BE"/>
+        </w:rPr>
+        <w:t>ack’n’slash, il doit aussi devenir le plus fort, grâce à ses compétences et son équipement.</w:t>
       </w:r>
     </w:p>
     <w:p>
@@ -510,18 +544,42 @@
         </w:rPr>
         <w:t>.</w:t>
       </w:r>
+      <w:r>
+        <w:rPr>
+          <w:lang w:val="fr-BE"/>
+        </w:rPr>
+        <w:t xml:space="preserve"> A la fin de chaque mission, le total des points est comptabilisé. Les joueurs reçoivent des récompenses en fonction du score final.</w:t>
+      </w:r>
+    </w:p>
+    <w:p>
+      <w:pPr>
+        <w:jc w:val="both"/>
+        <w:rPr>
+          <w:lang w:val="fr-BE"/>
+        </w:rPr>
+      </w:pPr>
+      <w:r>
+        <w:rPr>
+          <w:lang w:val="fr-BE"/>
+        </w:rPr>
+        <w:t>Chaque mission accomplie rapporte aussi des points de réputation, permettant de débloquer de nouvelles missions.</w:t>
+      </w:r>
     </w:p>
     <w:p>
       <w:pPr>
         <w:pStyle w:val="Titre1"/>
-        <w:rPr>
-          <w:lang w:val="fr-BE"/>
-        </w:rPr>
-      </w:pPr>
-      <w:r>
-        <w:rPr>
-          <w:lang w:val="fr-BE"/>
-        </w:rPr>
+        <w:pBdr>
+          <w:bottom w:val="thinThickSmallGap" w:sz="12" w:space="0" w:color="943634" w:themeColor="accent2" w:themeShade="BF"/>
+        </w:pBdr>
+        <w:rPr>
+          <w:lang w:val="fr-BE"/>
+        </w:rPr>
+      </w:pPr>
+      <w:r>
+        <w:rPr>
+          <w:lang w:val="fr-BE"/>
+        </w:rPr>
+        <w:lastRenderedPageBreak/>
         <w:t>Les compétences</w:t>
       </w:r>
     </w:p>
@@ -541,11 +599,166 @@
     </w:p>
     <w:p>
       <w:pPr>
+        <w:pStyle w:val="Titre1"/>
+        <w:rPr>
+          <w:lang w:val="fr-BE"/>
+        </w:rPr>
+      </w:pPr>
+      <w:r>
+        <w:rPr>
+          <w:lang w:val="fr-BE"/>
+        </w:rPr>
+        <w:t>Equipement</w:t>
+      </w:r>
+    </w:p>
+    <w:p>
+      <w:pPr>
+        <w:rPr>
+          <w:lang w:val="fr-BE"/>
+        </w:rPr>
+      </w:pPr>
+      <w:r>
+        <w:rPr>
+          <w:lang w:val="fr-BE"/>
+        </w:rPr>
+        <w:t>Tout au long des niveaux, les joueurs peuvent trouver des coffres. Dans ces coffres se trouvent des objets, générés aléatoirement, avec un système de graduation de rareté. Ces coffres sont assez rares.</w:t>
+      </w:r>
+    </w:p>
+    <w:p>
+      <w:pPr>
+        <w:rPr>
+          <w:lang w:val="fr-BE"/>
+        </w:rPr>
+      </w:pPr>
+      <w:r>
+        <w:rPr>
+          <w:lang w:val="fr-BE"/>
+        </w:rPr>
+        <w:t>A la fin d’une quête, les joueurs peuvent choisir X objets dans la liste des récompenses. Le score à la fin du niveau permet de définir l’ordre dans lequel les joueurs choisissent leurs récompenses.</w:t>
+      </w:r>
+    </w:p>
+    <w:p>
+      <w:pPr>
+        <w:rPr>
+          <w:lang w:val="fr-BE"/>
+        </w:rPr>
+      </w:pPr>
+      <w:r>
+        <w:rPr>
+          <w:lang w:val="fr-BE"/>
+        </w:rPr>
+        <w:t>Par ailleurs, il est possible de récupérer des matériaux d’artisanat tout au long des niveaux, ainsi que des schémas. Cela permet aux joueurs de pouvoir fabriquer leur équipement et/ou l’améliorer.</w:t>
+      </w:r>
+    </w:p>
+    <w:p>
+      <w:pPr>
+        <w:rPr>
+          <w:lang w:val="fr-BE"/>
+        </w:rPr>
+      </w:pPr>
+      <w:r>
+        <w:rPr>
+          <w:lang w:val="fr-BE"/>
+        </w:rPr>
+        <w:t>Il possible d’avoir une arme dans chaque main, ou bien une arme à deux main. Ainsi, un joueur peut avoir une épée à une main et un révolver dans l’autre, ou bien deux épées, ou bien deux pistolets, ou encore une épée à deux mains ou une carabine.</w:t>
+      </w:r>
+    </w:p>
+    <w:p>
+      <w:pPr>
+        <w:pStyle w:val="Titre1"/>
+        <w:rPr>
+          <w:lang w:val="fr-BE"/>
+        </w:rPr>
+      </w:pPr>
+      <w:r>
+        <w:rPr>
+          <w:lang w:val="fr-BE"/>
+        </w:rPr>
+        <w:t>Zones de jeu</w:t>
+      </w:r>
+    </w:p>
+    <w:p>
+      <w:pPr>
         <w:jc w:val="both"/>
         <w:rPr>
           <w:lang w:val="fr-BE"/>
         </w:rPr>
       </w:pPr>
+      <w:r>
+        <w:rPr>
+          <w:lang w:val="fr-BE"/>
+        </w:rPr>
+        <w:t>Les zones de jeu sont très diverses. Elles vont de forêts, à</w:t>
+      </w:r>
+      <w:r>
+        <w:rPr>
+          <w:lang w:val="fr-BE"/>
+        </w:rPr>
+        <w:t xml:space="preserve"> des</w:t>
+      </w:r>
+      <w:r>
+        <w:rPr>
+          <w:lang w:val="fr-BE"/>
+        </w:rPr>
+        <w:t xml:space="preserve"> grottes, en passant par </w:t>
+      </w:r>
+      <w:r>
+        <w:rPr>
+          <w:lang w:val="fr-BE"/>
+        </w:rPr>
+        <w:t xml:space="preserve">des </w:t>
+      </w:r>
+      <w:r>
+        <w:rPr>
+          <w:lang w:val="fr-BE"/>
+        </w:rPr>
+        <w:t xml:space="preserve">laboratoires secrets et </w:t>
+      </w:r>
+      <w:r>
+        <w:rPr>
+          <w:lang w:val="fr-BE"/>
+        </w:rPr>
+        <w:t xml:space="preserve"> autres </w:t>
+      </w:r>
+      <w:r>
+        <w:rPr>
+          <w:lang w:val="fr-BE"/>
+        </w:rPr>
+        <w:t>anciennes ruines. Les zones sont en partie destructibles et sont générées aléat</w:t>
+      </w:r>
+      <w:r>
+        <w:rPr>
+          <w:lang w:val="fr-BE"/>
+        </w:rPr>
+        <w:t xml:space="preserve">oirement à partir de blocs </w:t>
+      </w:r>
+      <w:r>
+        <w:rPr>
+          <w:i/>
+          <w:lang w:val="fr-BE"/>
+        </w:rPr>
+        <w:t>prémappés</w:t>
+      </w:r>
+      <w:r>
+        <w:rPr>
+          <w:lang w:val="fr-BE"/>
+        </w:rPr>
+        <w:t>.</w:t>
+      </w:r>
+    </w:p>
+    <w:p>
+      <w:pPr>
+        <w:pStyle w:val="Titre1"/>
+        <w:rPr>
+          <w:lang w:val="fr-BE"/>
+        </w:rPr>
+      </w:pPr>
+      <w:r>
+        <w:rPr>
+          <w:lang w:val="fr-BE"/>
+        </w:rPr>
+        <w:t>Les villes</w:t>
+      </w:r>
     </w:p>
     <w:p>
       <w:pPr>
@@ -554,6 +767,12 @@
           <w:lang w:val="fr-BE"/>
         </w:rPr>
       </w:pPr>
+      <w:r>
+        <w:rPr>
+          <w:lang w:val="fr-BE"/>
+        </w:rPr>
+        <w:t>Les villes sont sous forme de menu interactif. Elles permettent de trouver une équipe pour partir à l’aventure, de faire du commerce avec les PNJ ou entre joueurs, …</w:t>
+      </w:r>
     </w:p>
     <w:p>
       <w:pPr>
@@ -566,103 +785,6 @@
         <w:rPr>
           <w:lang w:val="fr-BE"/>
         </w:rPr>
-        <w:lastRenderedPageBreak/>
-        <w:t>Equipement</w:t>
-      </w:r>
-    </w:p>
-    <w:p>
-      <w:pPr>
-        <w:rPr>
-          <w:lang w:val="fr-BE"/>
-        </w:rPr>
-      </w:pPr>
-      <w:r>
-        <w:rPr>
-          <w:lang w:val="fr-BE"/>
-        </w:rPr>
-        <w:t>Tout au long des niveaux, les joueurs peuvent trouver des coffres. Dans ces coffres se trouvent des objets, générés aléatoirement, avec un système de graduation de rareté. Ces coffres sont assez rares.</w:t>
-      </w:r>
-    </w:p>
-    <w:p>
-      <w:pPr>
-        <w:rPr>
-          <w:lang w:val="fr-BE"/>
-        </w:rPr>
-      </w:pPr>
-      <w:r>
-        <w:rPr>
-          <w:lang w:val="fr-BE"/>
-        </w:rPr>
-        <w:t>A la fin d’une quête, les joueurs peuvent choisir X objets dans la liste des récompenses. Le score à la fin du niveau permet de définir l’ordre dans lequel les joueurs choisissent leurs récompenses.</w:t>
-      </w:r>
-    </w:p>
-    <w:p>
-      <w:pPr>
-        <w:pStyle w:val="Titre1"/>
-        <w:rPr>
-          <w:lang w:val="fr-BE"/>
-        </w:rPr>
-      </w:pPr>
-      <w:r>
-        <w:rPr>
-          <w:lang w:val="fr-BE"/>
-        </w:rPr>
-        <w:t>Zones de jeu</w:t>
-      </w:r>
-    </w:p>
-    <w:p>
-      <w:pPr>
-        <w:jc w:val="both"/>
-        <w:rPr>
-          <w:lang w:val="fr-BE"/>
-        </w:rPr>
-      </w:pPr>
-      <w:r>
-        <w:rPr>
-          <w:lang w:val="fr-BE"/>
-        </w:rPr>
-        <w:t>Les zones de jeu sont très diverses. Elles vont de forêts, à grottes, en passant par laboratoires secrets et anciennes ruines. Les zones sont en partie destructibles et sont générées aléatoirement à partir de blocs préfabriqués.</w:t>
-      </w:r>
-    </w:p>
-    <w:p>
-      <w:pPr>
-        <w:pStyle w:val="Titre1"/>
-        <w:rPr>
-          <w:lang w:val="fr-BE"/>
-        </w:rPr>
-      </w:pPr>
-      <w:r>
-        <w:rPr>
-          <w:lang w:val="fr-BE"/>
-        </w:rPr>
-        <w:t>Les villes</w:t>
-      </w:r>
-    </w:p>
-    <w:p>
-      <w:pPr>
-        <w:jc w:val="both"/>
-        <w:rPr>
-          <w:lang w:val="fr-BE"/>
-        </w:rPr>
-      </w:pPr>
-      <w:r>
-        <w:rPr>
-          <w:lang w:val="fr-BE"/>
-        </w:rPr>
-        <w:t>Les villes sont sous forme de menu interactif. Elles permettent de trouver une équipe pour partir à l’aventure, de faire du commerce avec les PNJ ou entre joueurs, …</w:t>
-      </w:r>
-    </w:p>
-    <w:p>
-      <w:pPr>
-        <w:pStyle w:val="Titre1"/>
-        <w:rPr>
-          <w:lang w:val="fr-BE"/>
-        </w:rPr>
-      </w:pPr>
-      <w:r>
-        <w:rPr>
-          <w:lang w:val="fr-BE"/>
-        </w:rPr>
         <w:t>Le score</w:t>
       </w:r>
     </w:p>
@@ -676,30 +798,14 @@
         <w:rPr>
           <w:lang w:val="fr-BE"/>
         </w:rPr>
-        <w:t>Chaque monstre tué rapporte des points au joueur, ainsi que les actions spéciales (Faire s’écrouler le plafond sur des monstres, les « multi-</w:t>
-      </w:r>
-      <w:proofErr w:type="spellStart"/>
-      <w:r>
-        <w:rPr>
-          <w:lang w:val="fr-BE"/>
-        </w:rPr>
-        <w:t>kill</w:t>
-      </w:r>
-      <w:proofErr w:type="spellEnd"/>
-      <w:r>
-        <w:rPr>
-          <w:lang w:val="fr-BE"/>
-        </w:rPr>
-        <w:t xml:space="preserve"> », </w:t>
-      </w:r>
-      <w:proofErr w:type="spellStart"/>
-      <w:r>
-        <w:rPr>
-          <w:lang w:val="fr-BE"/>
-        </w:rPr>
-        <w:t>etc</w:t>
-      </w:r>
-      <w:proofErr w:type="spellEnd"/>
+        <w:t xml:space="preserve">Chaque monstre tué rapporte des points au joueur, ainsi que les actions spéciales (Faire s’écrouler le plafond sur des monstres, les « multi-kill », </w:t>
+      </w:r>
+      <w:r>
+        <w:rPr>
+          <w:lang w:val="fr-BE"/>
+        </w:rPr>
+        <w:t>combos, etc</w:t>
+      </w:r>
       <w:r>
         <w:rPr>
           <w:lang w:val="fr-BE"/>
@@ -750,7 +856,13 @@
         <w:rPr>
           <w:lang w:val="fr-BE"/>
         </w:rPr>
-        <w:t>Un mélange entre hack and slash et jeu de plateforme.</w:t>
+        <w:t>Un mélange entre hack</w:t>
+      </w:r>
+      <w:r>
+        <w:rPr>
+          <w:lang w:val="fr-BE"/>
+        </w:rPr>
+        <w:t xml:space="preserve"> and slash et jeu de plateforme à l’ancienne.</w:t>
       </w:r>
     </w:p>
     <w:p>
@@ -769,14 +881,7 @@
         <w:rPr>
           <w:lang w:val="fr-BE"/>
         </w:rPr>
-        <w:t xml:space="preserve">Un univers </w:t>
-      </w:r>
-      <w:proofErr w:type="spellStart"/>
-      <w:r>
-        <w:rPr>
-          <w:lang w:val="fr-BE"/>
-        </w:rPr>
-        <w:t>steampunk</w:t>
+        <w:t>Un univers steampunk</w:t>
       </w:r>
       <w:r>
         <w:rPr>
@@ -784,7 +889,6 @@
         </w:rPr>
         <w:t>-fantasy</w:t>
       </w:r>
-      <w:proofErr w:type="spellEnd"/>
       <w:r>
         <w:rPr>
           <w:lang w:val="fr-BE"/>
@@ -810,19 +914,6 @@
         </w:rPr>
         <w:t>Un jeu de coopération compétitive.</w:t>
       </w:r>
-    </w:p>
-    <w:p>
-      <w:pPr>
-        <w:rPr>
-          <w:lang w:val="fr-BE"/>
-        </w:rPr>
-      </w:pPr>
-      <w:r>
-        <w:rPr>
-          <w:lang w:val="fr-BE"/>
-        </w:rPr>
-        <w:br w:type="page"/>
-      </w:r>
       <w:bookmarkStart w:id="0" w:name="_GoBack"/>
       <w:bookmarkEnd w:id="0"/>
     </w:p>
@@ -859,6 +950,25 @@
         </w:rPr>
         <w:t xml:space="preserve"> en 2D, avec un style graphique particulier à définir.</w:t>
       </w:r>
+      <w:r>
+        <w:rPr>
+          <w:lang w:val="fr-BE"/>
+        </w:rPr>
+        <w:t xml:space="preserve"> Je penses faire les persos en cartoon, sans doute entouré d’un trait noir dynamique. Les décors seraient peints en </w:t>
+      </w:r>
+      <w:r>
+        <w:rPr>
+          <w:i/>
+          <w:lang w:val="fr-BE"/>
+        </w:rPr>
+        <w:t>photoshop</w:t>
+      </w:r>
+      <w:r>
+        <w:rPr>
+          <w:lang w:val="fr-BE"/>
+        </w:rPr>
+        <w:t>.</w:t>
+      </w:r>
     </w:p>
     <w:p>
       <w:pPr>
@@ -914,8 +1024,8 @@
       </w:r>
     </w:p>
     <w:sectPr>
-      <w:headerReference w:type="default" r:id="rId9"/>
-      <w:footerReference w:type="default" r:id="rId10"/>
+      <w:headerReference w:type="default" r:id="rId8"/>
+      <w:footerReference w:type="default" r:id="rId9"/>
       <w:pgSz w:w="11906" w:h="16838"/>
       <w:pgMar w:top="1417" w:right="1417" w:bottom="1417" w:left="1417" w:header="708" w:footer="708" w:gutter="0"/>
       <w:cols w:space="708"/>
@@ -926,7 +1036,7 @@
 </file>
 
 <file path=word/endnotes.xml><?xml version="1.0" encoding="utf-8"?>
-<w:endnotes xmlns:wpc="http://schemas.microsoft.com/office/word/2010/wordprocessingCanvas" xmlns:mc="http://schemas.openxmlformats.org/markup-compatibility/2006" xmlns:o="urn:schemas-microsoft-com:office:office" xmlns:r="http://schemas.openxmlformats.org/officeDocument/2006/relationships" xmlns:m="http://schemas.openxmlformats.org/officeDocument/2006/math" xmlns:v="urn:schemas-microsoft-com:vml" xmlns:wp14="http://schemas.microsoft.com/office/word/2010/wordprocessingDrawing" xmlns:wp="http://schemas.openxmlformats.org/drawingml/2006/wordprocessingDrawing" xmlns:w10="urn:schemas-microsoft-com:office:word" xmlns:w="http://schemas.openxmlformats.org/wordprocessingml/2006/main" xmlns:w14="http://schemas.microsoft.com/office/word/2010/wordml" xmlns:wpg="http://schemas.microsoft.com/office/word/2010/wordprocessingGroup" xmlns:wpi="http://schemas.microsoft.com/office/word/2010/wordprocessingInk" xmlns:wne="http://schemas.microsoft.com/office/word/2006/wordml" xmlns:wps="http://schemas.microsoft.com/office/word/2010/wordprocessingShape" mc:Ignorable="w14 wp14">
+<w:endnotes xmlns:ve="http://schemas.openxmlformats.org/markup-compatibility/2006" xmlns:o="urn:schemas-microsoft-com:office:office" xmlns:r="http://schemas.openxmlformats.org/officeDocument/2006/relationships" xmlns:m="http://schemas.openxmlformats.org/officeDocument/2006/math" xmlns:v="urn:schemas-microsoft-com:vml" xmlns:wp="http://schemas.openxmlformats.org/drawingml/2006/wordprocessingDrawing" xmlns:w10="urn:schemas-microsoft-com:office:word" xmlns:w="http://schemas.openxmlformats.org/wordprocessingml/2006/main" xmlns:wne="http://schemas.microsoft.com/office/word/2006/wordml">
   <w:endnote w:type="separator" w:id="-1">
     <w:p>
       <w:pPr>
@@ -951,7 +1061,7 @@
 </file>
 
 <file path=word/footer1.xml><?xml version="1.0" encoding="utf-8"?>
-<w:ftr xmlns:wpc="http://schemas.microsoft.com/office/word/2010/wordprocessingCanvas" xmlns:mc="http://schemas.openxmlformats.org/markup-compatibility/2006" xmlns:o="urn:schemas-microsoft-com:office:office" xmlns:r="http://schemas.openxmlformats.org/officeDocument/2006/relationships" xmlns:m="http://schemas.openxmlformats.org/officeDocument/2006/math" xmlns:v="urn:schemas-microsoft-com:vml" xmlns:wp14="http://schemas.microsoft.com/office/word/2010/wordprocessingDrawing" xmlns:wp="http://schemas.openxmlformats.org/drawingml/2006/wordprocessingDrawing" xmlns:w10="urn:schemas-microsoft-com:office:word" xmlns:w="http://schemas.openxmlformats.org/wordprocessingml/2006/main" xmlns:w14="http://schemas.microsoft.com/office/word/2010/wordml" xmlns:wpg="http://schemas.microsoft.com/office/word/2010/wordprocessingGroup" xmlns:wpi="http://schemas.microsoft.com/office/word/2010/wordprocessingInk" xmlns:wne="http://schemas.microsoft.com/office/word/2006/wordml" xmlns:wps="http://schemas.microsoft.com/office/word/2010/wordprocessingShape" mc:Ignorable="w14 wp14">
+<w:ftr xmlns:ve="http://schemas.openxmlformats.org/markup-compatibility/2006" xmlns:o="urn:schemas-microsoft-com:office:office" xmlns:r="http://schemas.openxmlformats.org/officeDocument/2006/relationships" xmlns:m="http://schemas.openxmlformats.org/officeDocument/2006/math" xmlns:v="urn:schemas-microsoft-com:vml" xmlns:wp="http://schemas.openxmlformats.org/drawingml/2006/wordprocessingDrawing" xmlns:w10="urn:schemas-microsoft-com:office:word" xmlns:w="http://schemas.openxmlformats.org/wordprocessingml/2006/main" xmlns:wne="http://schemas.microsoft.com/office/word/2006/wordml">
   <w:p>
     <w:pPr>
       <w:pStyle w:val="Pieddepage"/>
@@ -977,7 +1087,7 @@
 </file>
 
 <file path=word/footnotes.xml><?xml version="1.0" encoding="utf-8"?>
-<w:footnotes xmlns:wpc="http://schemas.microsoft.com/office/word/2010/wordprocessingCanvas" xmlns:mc="http://schemas.openxmlformats.org/markup-compatibility/2006" xmlns:o="urn:schemas-microsoft-com:office:office" xmlns:r="http://schemas.openxmlformats.org/officeDocument/2006/relationships" xmlns:m="http://schemas.openxmlformats.org/officeDocument/2006/math" xmlns:v="urn:schemas-microsoft-com:vml" xmlns:wp14="http://schemas.microsoft.com/office/word/2010/wordprocessingDrawing" xmlns:wp="http://schemas.openxmlformats.org/drawingml/2006/wordprocessingDrawing" xmlns:w10="urn:schemas-microsoft-com:office:word" xmlns:w="http://schemas.openxmlformats.org/wordprocessingml/2006/main" xmlns:w14="http://schemas.microsoft.com/office/word/2010/wordml" xmlns:wpg="http://schemas.microsoft.com/office/word/2010/wordprocessingGroup" xmlns:wpi="http://schemas.microsoft.com/office/word/2010/wordprocessingInk" xmlns:wne="http://schemas.microsoft.com/office/word/2006/wordml" xmlns:wps="http://schemas.microsoft.com/office/word/2010/wordprocessingShape" mc:Ignorable="w14 wp14">
+<w:footnotes xmlns:ve="http://schemas.openxmlformats.org/markup-compatibility/2006" xmlns:o="urn:schemas-microsoft-com:office:office" xmlns:r="http://schemas.openxmlformats.org/officeDocument/2006/relationships" xmlns:m="http://schemas.openxmlformats.org/officeDocument/2006/math" xmlns:v="urn:schemas-microsoft-com:vml" xmlns:wp="http://schemas.openxmlformats.org/drawingml/2006/wordprocessingDrawing" xmlns:w10="urn:schemas-microsoft-com:office:word" xmlns:w="http://schemas.openxmlformats.org/wordprocessingml/2006/main" xmlns:wne="http://schemas.microsoft.com/office/word/2006/wordml">
   <w:footnote w:type="separator" w:id="-1">
     <w:p>
       <w:pPr>
@@ -1002,7 +1112,7 @@
 </file>
 
 <file path=word/header1.xml><?xml version="1.0" encoding="utf-8"?>
-<w:hdr xmlns:wpc="http://schemas.microsoft.com/office/word/2010/wordprocessingCanvas" xmlns:mc="http://schemas.openxmlformats.org/markup-compatibility/2006" xmlns:o="urn:schemas-microsoft-com:office:office" xmlns:r="http://schemas.openxmlformats.org/officeDocument/2006/relationships" xmlns:m="http://schemas.openxmlformats.org/officeDocument/2006/math" xmlns:v="urn:schemas-microsoft-com:vml" xmlns:wp14="http://schemas.microsoft.com/office/word/2010/wordprocessingDrawing" xmlns:wp="http://schemas.openxmlformats.org/drawingml/2006/wordprocessingDrawing" xmlns:w10="urn:schemas-microsoft-com:office:word" xmlns:w="http://schemas.openxmlformats.org/wordprocessingml/2006/main" xmlns:w14="http://schemas.microsoft.com/office/word/2010/wordml" xmlns:wpg="http://schemas.microsoft.com/office/word/2010/wordprocessingGroup" xmlns:wpi="http://schemas.microsoft.com/office/word/2010/wordprocessingInk" xmlns:wne="http://schemas.microsoft.com/office/word/2006/wordml" xmlns:wps="http://schemas.microsoft.com/office/word/2010/wordprocessingShape" mc:Ignorable="w14 wp14">
+<w:hdr xmlns:ve="http://schemas.openxmlformats.org/markup-compatibility/2006" xmlns:o="urn:schemas-microsoft-com:office:office" xmlns:r="http://schemas.openxmlformats.org/officeDocument/2006/relationships" xmlns:m="http://schemas.openxmlformats.org/officeDocument/2006/math" xmlns:v="urn:schemas-microsoft-com:vml" xmlns:wp="http://schemas.openxmlformats.org/drawingml/2006/wordprocessingDrawing" xmlns:w10="urn:schemas-microsoft-com:office:word" xmlns:w="http://schemas.openxmlformats.org/wordprocessingml/2006/main" xmlns:wne="http://schemas.microsoft.com/office/word/2006/wordml">
   <w:p>
     <w:pPr>
       <w:pStyle w:val="En-tte"/>
@@ -1040,19 +1150,11 @@
       </w:rPr>
       <w:tab/>
     </w:r>
-    <w:proofErr w:type="spellStart"/>
     <w:r>
       <w:rPr>
         <w:lang w:val="fr-BE"/>
       </w:rPr>
-      <w:t>H’n’S</w:t>
-    </w:r>
-    <w:proofErr w:type="spellEnd"/>
-    <w:r>
-      <w:rPr>
-        <w:lang w:val="fr-BE"/>
-      </w:rPr>
-      <w:t xml:space="preserve"> Plateforme </w:t>
+      <w:t xml:space="preserve">H’n’S Plateforme </w:t>
     </w:r>
     <w:r>
       <w:rPr>
@@ -1085,7 +1187,7 @@
 </file>
 
 <file path=word/numbering.xml><?xml version="1.0" encoding="utf-8"?>
-<w:numbering xmlns:wpc="http://schemas.microsoft.com/office/word/2010/wordprocessingCanvas" xmlns:mc="http://schemas.openxmlformats.org/markup-compatibility/2006" xmlns:o="urn:schemas-microsoft-com:office:office" xmlns:r="http://schemas.openxmlformats.org/officeDocument/2006/relationships" xmlns:m="http://schemas.openxmlformats.org/officeDocument/2006/math" xmlns:v="urn:schemas-microsoft-com:vml" xmlns:wp14="http://schemas.microsoft.com/office/word/2010/wordprocessingDrawing" xmlns:wp="http://schemas.openxmlformats.org/drawingml/2006/wordprocessingDrawing" xmlns:w10="urn:schemas-microsoft-com:office:word" xmlns:w="http://schemas.openxmlformats.org/wordprocessingml/2006/main" xmlns:w14="http://schemas.microsoft.com/office/word/2010/wordml" xmlns:wpg="http://schemas.microsoft.com/office/word/2010/wordprocessingGroup" xmlns:wpi="http://schemas.microsoft.com/office/word/2010/wordprocessingInk" xmlns:wne="http://schemas.microsoft.com/office/word/2006/wordml" xmlns:wps="http://schemas.microsoft.com/office/word/2010/wordprocessingShape" mc:Ignorable="w14 wp14">
+<w:numbering xmlns:ve="http://schemas.openxmlformats.org/markup-compatibility/2006" xmlns:o="urn:schemas-microsoft-com:office:office" xmlns:r="http://schemas.openxmlformats.org/officeDocument/2006/relationships" xmlns:m="http://schemas.openxmlformats.org/officeDocument/2006/math" xmlns:v="urn:schemas-microsoft-com:vml" xmlns:wp="http://schemas.openxmlformats.org/drawingml/2006/wordprocessingDrawing" xmlns:w10="urn:schemas-microsoft-com:office:word" xmlns:w="http://schemas.openxmlformats.org/wordprocessingml/2006/main" xmlns:wne="http://schemas.microsoft.com/office/word/2006/wordml">
   <w:abstractNum w:abstractNumId="0">
     <w:nsid w:val="4A5433B2"/>
     <w:multiLevelType w:val="hybridMultilevel"/>
@@ -1322,7 +1424,7 @@
 </file>
 
 <file path=word/styles.xml><?xml version="1.0" encoding="utf-8"?>
-<w:styles xmlns:mc="http://schemas.openxmlformats.org/markup-compatibility/2006" xmlns:r="http://schemas.openxmlformats.org/officeDocument/2006/relationships" xmlns:w="http://schemas.openxmlformats.org/wordprocessingml/2006/main" xmlns:w14="http://schemas.microsoft.com/office/word/2010/wordml" mc:Ignorable="w14">
+<w:styles xmlns:r="http://schemas.openxmlformats.org/officeDocument/2006/relationships" xmlns:w="http://schemas.openxmlformats.org/wordprocessingml/2006/main">
   <w:docDefaults>
     <w:rPrDefault>
       <w:rPr>
@@ -1492,7 +1594,7 @@
     <w:rsid w:val="001E3151"/>
     <w:pPr>
       <w:pBdr>
-        <w:bottom w:val="thinThickSmallGap" w:sz="12" w:space="1" w:color="953735" w:themeColor="accent2" w:themeShade="BF"/>
+        <w:bottom w:val="thinThickSmallGap" w:sz="12" w:space="1" w:color="943634" w:themeColor="accent2" w:themeShade="BF"/>
       </w:pBdr>
       <w:spacing w:before="400"/>
       <w:jc w:val="center"/>
@@ -1500,7 +1602,7 @@
     </w:pPr>
     <w:rPr>
       <w:caps/>
-      <w:color w:val="632523" w:themeColor="accent2" w:themeShade="80"/>
+      <w:color w:val="632423" w:themeColor="accent2" w:themeShade="80"/>
       <w:spacing w:val="20"/>
       <w:sz w:val="28"/>
       <w:szCs w:val="28"/>
@@ -1517,7 +1619,7 @@
     <w:rsid w:val="001E3151"/>
     <w:pPr>
       <w:pBdr>
-        <w:bottom w:val="single" w:sz="4" w:space="1" w:color="632523" w:themeColor="accent2" w:themeShade="7F"/>
+        <w:bottom w:val="single" w:sz="4" w:space="1" w:color="622423" w:themeColor="accent2" w:themeShade="7F"/>
       </w:pBdr>
       <w:spacing w:before="400"/>
       <w:jc w:val="center"/>
@@ -1525,7 +1627,7 @@
     </w:pPr>
     <w:rPr>
       <w:caps/>
-      <w:color w:val="632523" w:themeColor="accent2" w:themeShade="80"/>
+      <w:color w:val="632423" w:themeColor="accent2" w:themeShade="80"/>
       <w:spacing w:val="15"/>
       <w:sz w:val="24"/>
       <w:szCs w:val="24"/>
@@ -1542,8 +1644,8 @@
     <w:rsid w:val="001E3151"/>
     <w:pPr>
       <w:pBdr>
-        <w:top w:val="dotted" w:sz="4" w:space="1" w:color="632523" w:themeColor="accent2" w:themeShade="7F"/>
-        <w:bottom w:val="dotted" w:sz="4" w:space="1" w:color="632523" w:themeColor="accent2" w:themeShade="7F"/>
+        <w:top w:val="dotted" w:sz="4" w:space="1" w:color="622423" w:themeColor="accent2" w:themeShade="7F"/>
+        <w:bottom w:val="dotted" w:sz="4" w:space="1" w:color="622423" w:themeColor="accent2" w:themeShade="7F"/>
       </w:pBdr>
       <w:spacing w:before="300"/>
       <w:jc w:val="center"/>
@@ -1551,7 +1653,7 @@
     </w:pPr>
     <w:rPr>
       <w:caps/>
-      <w:color w:val="632523" w:themeColor="accent2" w:themeShade="7F"/>
+      <w:color w:val="622423" w:themeColor="accent2" w:themeShade="7F"/>
       <w:sz w:val="24"/>
       <w:szCs w:val="24"/>
     </w:rPr>
@@ -1568,7 +1670,7 @@
     <w:rsid w:val="001E3151"/>
     <w:pPr>
       <w:pBdr>
-        <w:bottom w:val="dotted" w:sz="4" w:space="1" w:color="953735" w:themeColor="accent2" w:themeShade="BF"/>
+        <w:bottom w:val="dotted" w:sz="4" w:space="1" w:color="943634" w:themeColor="accent2" w:themeShade="BF"/>
       </w:pBdr>
       <w:spacing w:after="120"/>
       <w:jc w:val="center"/>
@@ -1576,7 +1678,7 @@
     </w:pPr>
     <w:rPr>
       <w:caps/>
-      <w:color w:val="632523" w:themeColor="accent2" w:themeShade="7F"/>
+      <w:color w:val="622423" w:themeColor="accent2" w:themeShade="7F"/>
       <w:spacing w:val="10"/>
     </w:rPr>
   </w:style>
@@ -1597,7 +1699,7 @@
     </w:pPr>
     <w:rPr>
       <w:caps/>
-      <w:color w:val="632523" w:themeColor="accent2" w:themeShade="7F"/>
+      <w:color w:val="622423" w:themeColor="accent2" w:themeShade="7F"/>
       <w:spacing w:val="10"/>
     </w:rPr>
   </w:style>
@@ -1618,7 +1720,7 @@
     </w:pPr>
     <w:rPr>
       <w:caps/>
-      <w:color w:val="953735" w:themeColor="accent2" w:themeShade="BF"/>
+      <w:color w:val="943634" w:themeColor="accent2" w:themeShade="BF"/>
       <w:spacing w:val="10"/>
     </w:rPr>
   </w:style>
@@ -1641,7 +1743,7 @@
       <w:i/>
       <w:iCs/>
       <w:caps/>
-      <w:color w:val="953735" w:themeColor="accent2" w:themeShade="BF"/>
+      <w:color w:val="943634" w:themeColor="accent2" w:themeShade="BF"/>
       <w:spacing w:val="10"/>
     </w:rPr>
   </w:style>
@@ -1702,6 +1804,7 @@
     <w:uiPriority w:val="99"/>
     <w:semiHidden/>
     <w:unhideWhenUsed/>
+    <w:qFormat/>
     <w:tblPr>
       <w:tblInd w:w="0" w:type="dxa"/>
       <w:tblCellMar>
@@ -1728,15 +1831,15 @@
     <w:rsid w:val="001E3151"/>
     <w:pPr>
       <w:pBdr>
-        <w:top w:val="dotted" w:sz="2" w:space="1" w:color="632523" w:themeColor="accent2" w:themeShade="80"/>
-        <w:bottom w:val="dotted" w:sz="2" w:space="6" w:color="632523" w:themeColor="accent2" w:themeShade="80"/>
+        <w:top w:val="dotted" w:sz="2" w:space="1" w:color="632423" w:themeColor="accent2" w:themeShade="80"/>
+        <w:bottom w:val="dotted" w:sz="2" w:space="6" w:color="632423" w:themeColor="accent2" w:themeShade="80"/>
       </w:pBdr>
       <w:spacing w:before="500" w:after="300" w:line="240" w:lineRule="auto"/>
       <w:jc w:val="center"/>
     </w:pPr>
     <w:rPr>
       <w:caps/>
-      <w:color w:val="632523" w:themeColor="accent2" w:themeShade="80"/>
+      <w:color w:val="632423" w:themeColor="accent2" w:themeShade="80"/>
       <w:spacing w:val="50"/>
       <w:sz w:val="44"/>
       <w:szCs w:val="44"/>
@@ -1751,7 +1854,7 @@
     <w:rPr>
       <w:rFonts w:eastAsiaTheme="majorEastAsia" w:cstheme="majorBidi"/>
       <w:caps/>
-      <w:color w:val="632523" w:themeColor="accent2" w:themeShade="80"/>
+      <w:color w:val="632423" w:themeColor="accent2" w:themeShade="80"/>
       <w:spacing w:val="50"/>
       <w:sz w:val="44"/>
       <w:szCs w:val="44"/>
@@ -1765,7 +1868,7 @@
     <w:rsid w:val="001E3151"/>
     <w:rPr>
       <w:caps/>
-      <w:color w:val="632523" w:themeColor="accent2" w:themeShade="80"/>
+      <w:color w:val="632423" w:themeColor="accent2" w:themeShade="80"/>
       <w:spacing w:val="15"/>
       <w:sz w:val="24"/>
       <w:szCs w:val="24"/>
@@ -1791,7 +1894,7 @@
     <w:rPr>
       <w:rFonts w:eastAsiaTheme="majorEastAsia" w:cstheme="majorBidi"/>
       <w:caps/>
-      <w:color w:val="632523" w:themeColor="accent2" w:themeShade="80"/>
+      <w:color w:val="632423" w:themeColor="accent2" w:themeShade="80"/>
       <w:spacing w:val="20"/>
       <w:sz w:val="28"/>
       <w:szCs w:val="28"/>
@@ -1806,7 +1909,7 @@
     <w:rPr>
       <w:rFonts w:eastAsiaTheme="majorEastAsia" w:cstheme="majorBidi"/>
       <w:caps/>
-      <w:color w:val="632523" w:themeColor="accent2" w:themeShade="7F"/>
+      <w:color w:val="622423" w:themeColor="accent2" w:themeShade="7F"/>
       <w:sz w:val="24"/>
       <w:szCs w:val="24"/>
     </w:rPr>
@@ -1821,7 +1924,7 @@
     <w:rPr>
       <w:rFonts w:eastAsiaTheme="majorEastAsia" w:cstheme="majorBidi"/>
       <w:caps/>
-      <w:color w:val="632523" w:themeColor="accent2" w:themeShade="7F"/>
+      <w:color w:val="622423" w:themeColor="accent2" w:themeShade="7F"/>
       <w:spacing w:val="10"/>
     </w:rPr>
   </w:style>
@@ -1835,7 +1938,7 @@
     <w:rPr>
       <w:rFonts w:eastAsiaTheme="majorEastAsia" w:cstheme="majorBidi"/>
       <w:caps/>
-      <w:color w:val="632523" w:themeColor="accent2" w:themeShade="7F"/>
+      <w:color w:val="622423" w:themeColor="accent2" w:themeShade="7F"/>
       <w:spacing w:val="10"/>
     </w:rPr>
   </w:style>
@@ -1849,7 +1952,7 @@
     <w:rPr>
       <w:rFonts w:eastAsiaTheme="majorEastAsia" w:cstheme="majorBidi"/>
       <w:caps/>
-      <w:color w:val="953735" w:themeColor="accent2" w:themeShade="BF"/>
+      <w:color w:val="943634" w:themeColor="accent2" w:themeShade="BF"/>
       <w:spacing w:val="10"/>
     </w:rPr>
   </w:style>
@@ -1865,7 +1968,7 @@
       <w:i/>
       <w:iCs/>
       <w:caps/>
-      <w:color w:val="953735" w:themeColor="accent2" w:themeShade="BF"/>
+      <w:color w:val="943634" w:themeColor="accent2" w:themeShade="BF"/>
       <w:spacing w:val="10"/>
     </w:rPr>
   </w:style>
@@ -1958,7 +2061,7 @@
     <w:rPr>
       <w:b/>
       <w:bCs/>
-      <w:color w:val="953735" w:themeColor="accent2" w:themeShade="BF"/>
+      <w:color w:val="943634" w:themeColor="accent2" w:themeShade="BF"/>
       <w:spacing w:val="5"/>
     </w:rPr>
   </w:style>
@@ -2027,15 +2130,15 @@
     <w:rsid w:val="001E3151"/>
     <w:pPr>
       <w:pBdr>
-        <w:top w:val="dotted" w:sz="2" w:space="10" w:color="632523" w:themeColor="accent2" w:themeShade="80"/>
-        <w:bottom w:val="dotted" w:sz="2" w:space="4" w:color="632523" w:themeColor="accent2" w:themeShade="80"/>
+        <w:top w:val="dotted" w:sz="2" w:space="10" w:color="632423" w:themeColor="accent2" w:themeShade="80"/>
+        <w:bottom w:val="dotted" w:sz="2" w:space="4" w:color="632423" w:themeColor="accent2" w:themeShade="80"/>
       </w:pBdr>
       <w:spacing w:before="160" w:line="300" w:lineRule="auto"/>
       <w:ind w:left="1440" w:right="1440"/>
     </w:pPr>
     <w:rPr>
       <w:caps/>
-      <w:color w:val="632523" w:themeColor="accent2" w:themeShade="7F"/>
+      <w:color w:val="622423" w:themeColor="accent2" w:themeShade="7F"/>
       <w:spacing w:val="5"/>
       <w:sz w:val="20"/>
       <w:szCs w:val="20"/>
@@ -2050,7 +2153,7 @@
     <w:rPr>
       <w:rFonts w:eastAsiaTheme="majorEastAsia" w:cstheme="majorBidi"/>
       <w:caps/>
-      <w:color w:val="632523" w:themeColor="accent2" w:themeShade="7F"/>
+      <w:color w:val="622423" w:themeColor="accent2" w:themeShade="7F"/>
       <w:spacing w:val="5"/>
       <w:sz w:val="20"/>
       <w:szCs w:val="20"/>
@@ -2090,7 +2193,7 @@
       <w:rFonts w:asciiTheme="minorHAnsi" w:eastAsiaTheme="minorEastAsia" w:hAnsiTheme="minorHAnsi" w:cstheme="minorBidi"/>
       <w:i/>
       <w:iCs/>
-      <w:color w:val="632523" w:themeColor="accent2" w:themeShade="7F"/>
+      <w:color w:val="622423" w:themeColor="accent2" w:themeShade="7F"/>
     </w:rPr>
   </w:style>
   <w:style w:type="character" w:styleId="Rfrenceintense">
@@ -2104,7 +2207,7 @@
       <w:bCs/>
       <w:i/>
       <w:iCs/>
-      <w:color w:val="632523" w:themeColor="accent2" w:themeShade="7F"/>
+      <w:color w:val="622423" w:themeColor="accent2" w:themeShade="7F"/>
     </w:rPr>
   </w:style>
   <w:style w:type="character" w:styleId="Titredulivre">
@@ -2114,9 +2217,9 @@
     <w:rsid w:val="001E3151"/>
     <w:rPr>
       <w:caps/>
-      <w:color w:val="632523" w:themeColor="accent2" w:themeShade="7F"/>
+      <w:color w:val="622423" w:themeColor="accent2" w:themeShade="7F"/>
       <w:spacing w:val="5"/>
-      <w:u w:color="632523" w:themeColor="accent2" w:themeShade="7F"/>
+      <w:u w:color="622423" w:themeColor="accent2" w:themeShade="7F"/>
     </w:rPr>
   </w:style>
   <w:style w:type="paragraph" w:styleId="En-ttedetabledesmatires">
@@ -3168,34 +3271,34 @@
         <a:sysClr val="window" lastClr="FFFFFF"/>
       </a:lt1>
       <a:dk2>
-        <a:srgbClr xmlns:mc="http://schemas.openxmlformats.org/markup-compatibility/2006" xmlns:a14="http://schemas.microsoft.com/office/drawing/2010/main" val="1F497D" mc:Ignorable=""/>
+        <a:srgbClr val="1F497D"/>
       </a:dk2>
       <a:lt2>
-        <a:srgbClr xmlns:mc="http://schemas.openxmlformats.org/markup-compatibility/2006" xmlns:a14="http://schemas.microsoft.com/office/drawing/2010/main" val="EEECE1" mc:Ignorable=""/>
+        <a:srgbClr val="EEECE1"/>
       </a:lt2>
       <a:accent1>
-        <a:srgbClr xmlns:mc="http://schemas.openxmlformats.org/markup-compatibility/2006" xmlns:a14="http://schemas.microsoft.com/office/drawing/2010/main" val="4F81BD" mc:Ignorable=""/>
+        <a:srgbClr val="4F81BD"/>
       </a:accent1>
       <a:accent2>
-        <a:srgbClr xmlns:mc="http://schemas.openxmlformats.org/markup-compatibility/2006" xmlns:a14="http://schemas.microsoft.com/office/drawing/2010/main" val="C0504D" mc:Ignorable=""/>
+        <a:srgbClr val="C0504D"/>
       </a:accent2>
       <a:accent3>
-        <a:srgbClr xmlns:mc="http://schemas.openxmlformats.org/markup-compatibility/2006" xmlns:a14="http://schemas.microsoft.com/office/drawing/2010/main" val="9BBB59" mc:Ignorable=""/>
+        <a:srgbClr val="9BBB59"/>
       </a:accent3>
       <a:accent4>
-        <a:srgbClr xmlns:mc="http://schemas.openxmlformats.org/markup-compatibility/2006" xmlns:a14="http://schemas.microsoft.com/office/drawing/2010/main" val="8064A2" mc:Ignorable=""/>
+        <a:srgbClr val="8064A2"/>
       </a:accent4>
       <a:accent5>
-        <a:srgbClr xmlns:mc="http://schemas.openxmlformats.org/markup-compatibility/2006" xmlns:a14="http://schemas.microsoft.com/office/drawing/2010/main" val="4BACC6" mc:Ignorable=""/>
+        <a:srgbClr val="4BACC6"/>
       </a:accent5>
       <a:accent6>
-        <a:srgbClr xmlns:mc="http://schemas.openxmlformats.org/markup-compatibility/2006" xmlns:a14="http://schemas.microsoft.com/office/drawing/2010/main" val="F79646" mc:Ignorable=""/>
+        <a:srgbClr val="F79646"/>
       </a:accent6>
       <a:hlink>
-        <a:srgbClr xmlns:mc="http://schemas.openxmlformats.org/markup-compatibility/2006" xmlns:a14="http://schemas.microsoft.com/office/drawing/2010/main" val="0000FF" mc:Ignorable=""/>
+        <a:srgbClr val="0000FF"/>
       </a:hlink>
       <a:folHlink>
-        <a:srgbClr xmlns:mc="http://schemas.openxmlformats.org/markup-compatibility/2006" xmlns:a14="http://schemas.microsoft.com/office/drawing/2010/main" val="800080" mc:Ignorable=""/>
+        <a:srgbClr val="800080"/>
       </a:folHlink>
     </a:clrScheme>
     <a:fontScheme name="Office">
@@ -3347,7 +3450,7 @@
         <a:effectStyle>
           <a:effectLst>
             <a:outerShdw blurRad="40000" dist="20000" dir="5400000" rotWithShape="0">
-              <a:srgbClr xmlns:mc="http://schemas.openxmlformats.org/markup-compatibility/2006" xmlns:a14="http://schemas.microsoft.com/office/drawing/2010/main" val="000000" mc:Ignorable="">
+              <a:srgbClr val="000000">
                 <a:alpha val="38000"/>
               </a:srgbClr>
             </a:outerShdw>
@@ -3356,7 +3459,7 @@
         <a:effectStyle>
           <a:effectLst>
             <a:outerShdw blurRad="40000" dist="23000" dir="5400000" rotWithShape="0">
-              <a:srgbClr xmlns:mc="http://schemas.openxmlformats.org/markup-compatibility/2006" xmlns:a14="http://schemas.microsoft.com/office/drawing/2010/main" val="000000" mc:Ignorable="">
+              <a:srgbClr val="000000">
                 <a:alpha val="35000"/>
               </a:srgbClr>
             </a:outerShdw>
@@ -3365,7 +3468,7 @@
         <a:effectStyle>
           <a:effectLst>
             <a:outerShdw blurRad="40000" dist="23000" dir="5400000" rotWithShape="0">
-              <a:srgbClr xmlns:mc="http://schemas.openxmlformats.org/markup-compatibility/2006" xmlns:a14="http://schemas.microsoft.com/office/drawing/2010/main" val="000000" mc:Ignorable="">
+              <a:srgbClr val="000000">
                 <a:alpha val="35000"/>
               </a:srgbClr>
             </a:outerShdw>
@@ -3445,7 +3548,7 @@
 </file>
 
 <file path=customXml/itemProps1.xml><?xml version="1.0" encoding="utf-8"?>
-<ds:datastoreItem xmlns:ds="http://schemas.openxmlformats.org/officeDocument/2006/customXml" ds:itemID="{8D11F1CE-4209-42C5-8CAD-7340F47FF63D}">
+<ds:datastoreItem xmlns:ds="http://schemas.openxmlformats.org/officeDocument/2006/customXml" ds:itemID="{EBA98CCF-1FE5-4B81-98B2-96AC44751CE3}">
   <ds:schemaRefs>
     <ds:schemaRef ds:uri="http://schemas.openxmlformats.org/officeDocument/2006/bibliography"/>
   </ds:schemaRefs>

--- a/Autres/GC HnS Plateforme2.docx
+++ b/Autres/GC HnS Plateforme2.docx
@@ -15,7 +15,7 @@
           <w:rFonts w:ascii="Charlemagne Std" w:hAnsi="Charlemagne Std"/>
           <w:lang w:val="fr-FR"/>
         </w:rPr>
-        <w:t>H’n’S plateforme</w:t>
+        <w:t>Steam mercenaries</w:t>
       </w:r>
     </w:p>
     <w:p>
@@ -42,13 +42,7 @@
         <w:rPr>
           <w:lang w:val="fr-BE"/>
         </w:rPr>
-        <w:t>Plateforme</w:t>
-      </w:r>
-      <w:r>
-        <w:rPr>
-          <w:lang w:val="fr-BE"/>
-        </w:rPr>
-        <w:t>/Action</w:t>
+        <w:t>Beat’m’all</w:t>
       </w:r>
       <w:r>
         <w:rPr>
@@ -82,6 +76,12 @@
       </w:r>
       <w:r>
         <w:rPr>
+          <w:lang w:val="fr-BE"/>
+        </w:rPr>
+        <w:tab/>
+      </w:r>
+      <w:r>
+        <w:rPr>
           <w:b/>
           <w:lang w:val="fr-BE"/>
         </w:rPr>
@@ -93,6 +93,12 @@
         </w:rPr>
         <w:t xml:space="preserve"> PC</w:t>
       </w:r>
+      <w:r>
+        <w:rPr>
+          <w:lang w:val="fr-BE"/>
+        </w:rPr>
+        <w:t xml:space="preserve"> (XBOX 360 ?)</w:t>
+      </w:r>
     </w:p>
     <w:p>
       <w:pPr>
@@ -106,13 +112,13 @@
           <w:b/>
           <w:lang w:val="fr-BE"/>
         </w:rPr>
-        <w:t>Cible :</w:t>
-      </w:r>
-      <w:r>
-        <w:rPr>
-          <w:lang w:val="fr-BE"/>
-        </w:rPr>
-        <w:t xml:space="preserve"> Core / hardcore Gamers</w:t>
+        <w:t>Représentation</w:t>
+      </w:r>
+      <w:r>
+        <w:rPr>
+          <w:lang w:val="fr-BE"/>
+        </w:rPr>
+        <w:t> : 2D</w:t>
       </w:r>
       <w:r>
         <w:rPr>
@@ -138,78 +144,38 @@
           <w:lang w:val="fr-BE"/>
         </w:rPr>
         <w:tab/>
-        <w:t>Représentation</w:t>
-      </w:r>
-      <w:r>
-        <w:rPr>
-          <w:lang w:val="fr-BE"/>
-        </w:rPr>
-        <w:t> : 2D</w:t>
-      </w:r>
-    </w:p>
-    <w:p>
-      <w:pPr>
+      </w:r>
+      <w:r>
+        <w:rPr>
+          <w:lang w:val="fr-BE"/>
+        </w:rPr>
+        <w:tab/>
+      </w:r>
+      <w:r>
+        <w:rPr>
+          <w:lang w:val="fr-BE"/>
+        </w:rPr>
+        <w:tab/>
+      </w:r>
+      <w:r>
         <w:rPr>
           <w:b/>
           <w:lang w:val="fr-BE"/>
         </w:rPr>
-      </w:pPr>
+        <w:t xml:space="preserve">Jeu </w:t>
+      </w:r>
       <w:r>
         <w:rPr>
           <w:b/>
           <w:lang w:val="fr-BE"/>
         </w:rPr>
-        <w:t>Cœur de cible :</w:t>
-      </w:r>
-      <w:r>
-        <w:rPr>
-          <w:lang w:val="fr-BE"/>
-        </w:rPr>
-        <w:t xml:space="preserve"> amateurs de </w:t>
-      </w:r>
-      <w:r>
-        <w:rPr>
-          <w:lang w:val="fr-BE"/>
-        </w:rPr>
-        <w:t>h’n’s, de jeu de plateforme</w:t>
-      </w:r>
-      <w:r>
-        <w:rPr>
-          <w:lang w:val="fr-BE"/>
-        </w:rPr>
-        <w:t>, de coopération</w:t>
-      </w:r>
-      <w:r>
-        <w:rPr>
-          <w:lang w:val="fr-BE"/>
-        </w:rPr>
-        <w:tab/>
-      </w:r>
-      <w:r>
-        <w:rPr>
-          <w:lang w:val="fr-BE"/>
-        </w:rPr>
-        <w:br/>
+        <w:t>multi-joueurs</w:t>
       </w:r>
       <w:r>
         <w:rPr>
           <w:b/>
           <w:lang w:val="fr-BE"/>
         </w:rPr>
-        <w:t xml:space="preserve">Jeu </w:t>
-      </w:r>
-      <w:r>
-        <w:rPr>
-          <w:b/>
-          <w:lang w:val="fr-BE"/>
-        </w:rPr>
-        <w:t>multi-joueurs</w:t>
-      </w:r>
-      <w:r>
-        <w:rPr>
-          <w:b/>
-          <w:lang w:val="fr-BE"/>
-        </w:rPr>
         <w:t xml:space="preserve"> et solo</w:t>
       </w:r>
     </w:p>
@@ -224,45 +190,58 @@
         <w:rPr>
           <w:lang w:val="fr-BE"/>
         </w:rPr>
-        <w:t>univers</w:t>
+        <w:t>Concept</w:t>
       </w:r>
     </w:p>
     <w:p>
       <w:pPr>
         <w:jc w:val="both"/>
         <w:rPr>
-          <w:lang w:val="fr-BE"/>
-        </w:rPr>
-      </w:pPr>
-      <w:r>
-        <w:rPr>
-          <w:lang w:val="fr-BE"/>
-        </w:rPr>
-        <w:t>Nous sommes en 42 après l’Evénement. 42 ans</w:t>
-      </w:r>
-      <w:r>
-        <w:rPr>
-          <w:lang w:val="fr-BE"/>
-        </w:rPr>
-        <w:t xml:space="preserve"> ce sont écoulés depuis qu’une équipe de mages et scientifiques</w:t>
-      </w:r>
-      <w:r>
-        <w:rPr>
-          <w:lang w:val="fr-BE"/>
-        </w:rPr>
-        <w:t xml:space="preserve"> ont ouvert une faille vers u</w:t>
-      </w:r>
-      <w:r>
-        <w:rPr>
-          <w:lang w:val="fr-BE"/>
-        </w:rPr>
-        <w:t>ne autre dimension, infestée de</w:t>
-      </w:r>
-      <w:r>
-        <w:rPr>
-          <w:lang w:val="fr-BE"/>
-        </w:rPr>
-        <w:t xml:space="preserve"> créatures monstrueuses et assoiffées de sang.</w:t>
+          <w:iCs/>
+          <w:lang w:val="fr-BE"/>
+        </w:rPr>
+      </w:pPr>
+      <w:r>
+        <w:rPr>
+          <w:iCs/>
+          <w:lang w:val="fr-BE"/>
+        </w:rPr>
+        <w:t xml:space="preserve">Ce jeu allie la maniabilité de jeux de plateforme/action en 2D à la collecte d’objets et personnalisation d’avatar </w:t>
+      </w:r>
+      <w:r>
+        <w:rPr>
+          <w:iCs/>
+          <w:lang w:val="fr-BE"/>
+        </w:rPr>
+        <w:t>des jeux</w:t>
+      </w:r>
+      <w:r>
+        <w:rPr>
+          <w:iCs/>
+          <w:lang w:val="fr-BE"/>
+        </w:rPr>
+        <w:t xml:space="preserve"> de rôle. En outre, le système de combat se base sur une interaction entre les actions du joueur (armes, sorts,…) et l’environnement (tonneaux explosifs, bâtiments destructibles, pièges,…)</w:t>
+      </w:r>
+      <w:r>
+        <w:rPr>
+          <w:iCs/>
+          <w:lang w:val="fr-BE"/>
+        </w:rPr>
+        <w:t> ; le but étant de trouver les bonnes combinaisons pour anéantir</w:t>
+      </w:r>
+      <w:r>
+        <w:rPr>
+          <w:iCs/>
+          <w:lang w:val="fr-BE"/>
+        </w:rPr>
+        <w:t xml:space="preserve"> rapidement</w:t>
+      </w:r>
+      <w:r>
+        <w:rPr>
+          <w:iCs/>
+          <w:lang w:val="fr-BE"/>
+        </w:rPr>
+        <w:t xml:space="preserve"> les adversaires.</w:t>
       </w:r>
     </w:p>
     <w:p>
@@ -276,61 +255,13 @@
         <w:rPr>
           <w:lang w:val="fr-BE"/>
         </w:rPr>
-        <w:t xml:space="preserve">Les derniers survivants, suivant leurs habilités se sont réunis où ils peuvent. Ainsi, </w:t>
-      </w:r>
-      <w:r>
-        <w:rPr>
-          <w:lang w:val="fr-BE"/>
-        </w:rPr>
-        <w:t>certains</w:t>
-      </w:r>
-      <w:r>
-        <w:rPr>
-          <w:lang w:val="fr-BE"/>
-        </w:rPr>
-        <w:t xml:space="preserve"> se sont abrités dans des villes souterraines, </w:t>
-      </w:r>
-      <w:r>
-        <w:rPr>
-          <w:lang w:val="fr-BE"/>
-        </w:rPr>
-        <w:t>le Saint Empire</w:t>
-      </w:r>
-      <w:r>
-        <w:rPr>
-          <w:lang w:val="fr-BE"/>
-        </w:rPr>
-        <w:t xml:space="preserve"> dans leurs énormes forteresses de granite et d’acier, tandis que </w:t>
-      </w:r>
-      <w:r>
-        <w:rPr>
-          <w:lang w:val="fr-BE"/>
-        </w:rPr>
-        <w:t>des mages ont fait s’envoler des</w:t>
-      </w:r>
-      <w:r>
-        <w:rPr>
-          <w:lang w:val="fr-BE"/>
-        </w:rPr>
-        <w:t xml:space="preserve"> villes d</w:t>
-      </w:r>
-      <w:r>
-        <w:rPr>
-          <w:lang w:val="fr-BE"/>
-        </w:rPr>
-        <w:t>ans les air</w:t>
-      </w:r>
-      <w:r>
-        <w:rPr>
-          <w:lang w:val="fr-BE"/>
-        </w:rPr>
-        <w:t>s.</w:t>
-      </w:r>
-      <w:r>
-        <w:rPr>
-          <w:lang w:val="fr-BE"/>
-        </w:rPr>
-        <w:t>.</w:t>
+        <w:t>Au fil du jeu, le personnage évolue, débloquant de nouvelles compétences qui permettront des combinaisons toujours plus spectaculaire</w:t>
+      </w:r>
+      <w:r>
+        <w:rPr>
+          <w:lang w:val="fr-BE"/>
+        </w:rPr>
+        <w:t>s, ainsi que trouvant de nouveaux équipements pour devenir toujours plus puissant.</w:t>
       </w:r>
     </w:p>
     <w:p>
@@ -344,13 +275,329 @@
         <w:rPr>
           <w:lang w:val="fr-BE"/>
         </w:rPr>
-        <w:t>Vous êtes un mercenaire, prêt à tout pour gagner de l’argent et</w:t>
-      </w:r>
-      <w:r>
-        <w:rPr>
-          <w:lang w:val="fr-BE"/>
-        </w:rPr>
-        <w:t xml:space="preserve"> survivre, même à s’allier </w:t>
+        <w:t>Le tout est jouable en multi-joueurs afin de pouvoir montrer à vos amis qui est le meilleur tueur de monstres</w:t>
+      </w:r>
+      <w:r>
+        <w:rPr>
+          <w:lang w:val="fr-BE"/>
+        </w:rPr>
+        <w:t>,</w:t>
+      </w:r>
+      <w:r>
+        <w:rPr>
+          <w:lang w:val="fr-BE"/>
+        </w:rPr>
+        <w:t xml:space="preserve"> grâce à un système de points gagné en faisant des actions spectaculaires.</w:t>
+      </w:r>
+    </w:p>
+    <w:p>
+      <w:pPr>
+        <w:pStyle w:val="Titre1"/>
+        <w:rPr>
+          <w:lang w:val="fr-BE"/>
+        </w:rPr>
+      </w:pPr>
+      <w:r>
+        <w:rPr>
+          <w:lang w:val="fr-BE"/>
+        </w:rPr>
+        <w:t>Structure du jeu</w:t>
+      </w:r>
+    </w:p>
+    <w:p>
+      <w:pPr>
+        <w:jc w:val="both"/>
+        <w:rPr>
+          <w:lang w:val="fr-BE"/>
+        </w:rPr>
+      </w:pPr>
+      <w:r>
+        <w:rPr>
+          <w:lang w:val="fr-BE"/>
+        </w:rPr>
+        <w:t>Le joueur a accès à une multitude de missions. Il peut aisément choisir une mission qu’il aimerait bien réaliser grâce à un menu interactif représentant la ville dans laquelle le joueur se situe. Au plus sa réputation est grande, au plus il a accès à de nombreuses missions.</w:t>
+      </w:r>
+    </w:p>
+    <w:p>
+      <w:pPr>
+        <w:jc w:val="both"/>
+        <w:rPr>
+          <w:lang w:val="fr-BE"/>
+        </w:rPr>
+      </w:pPr>
+      <w:r>
+        <w:rPr>
+          <w:lang w:val="fr-BE"/>
+        </w:rPr>
+        <w:t>Ce système de ville permet aussi de créer son groupe pour partir à l’aventure. En deux trois cliques, le joueur peut demander à créer un groupe pour faire une mission. En deux trois</w:t>
+      </w:r>
+      <w:r>
+        <w:rPr>
+          <w:lang w:val="fr-BE"/>
+        </w:rPr>
+        <w:t xml:space="preserve"> cliques à nouveau</w:t>
+      </w:r>
+      <w:r>
+        <w:rPr>
+          <w:lang w:val="fr-BE"/>
+        </w:rPr>
+        <w:t xml:space="preserve">, il </w:t>
+      </w:r>
+      <w:r>
+        <w:rPr>
+          <w:lang w:val="fr-BE"/>
+        </w:rPr>
+        <w:t>a</w:t>
+      </w:r>
+      <w:r>
+        <w:rPr>
+          <w:lang w:val="fr-BE"/>
+        </w:rPr>
+        <w:t xml:space="preserve"> aussi facile d</w:t>
+      </w:r>
+      <w:r>
+        <w:rPr>
+          <w:lang w:val="fr-BE"/>
+        </w:rPr>
+        <w:t xml:space="preserve">’accéder </w:t>
+      </w:r>
+      <w:r>
+        <w:rPr>
+          <w:lang w:val="fr-BE"/>
+        </w:rPr>
+        <w:t xml:space="preserve">à la liste des demandes de formation de groupe, soit en général, soit pour une mission fixée. </w:t>
+      </w:r>
+      <w:r>
+        <w:rPr>
+          <w:lang w:val="fr-BE"/>
+        </w:rPr>
+        <w:t>Il suffit de cliquer dessus pour rejoindre le groupe et réaliser la mission ensemble.</w:t>
+      </w:r>
+    </w:p>
+    <w:p>
+      <w:pPr>
+        <w:jc w:val="both"/>
+        <w:rPr>
+          <w:lang w:val="fr-BE"/>
+        </w:rPr>
+      </w:pPr>
+      <w:r>
+        <w:rPr>
+          <w:lang w:val="fr-BE"/>
+        </w:rPr>
+        <w:t xml:space="preserve">Les missions contiennent un ou plusieurs objectifs qu’il faut impérativement remplir pour finir la mission et gagner les récompenses qui vont avec. </w:t>
+      </w:r>
+      <w:r>
+        <w:rPr>
+          <w:lang w:val="fr-BE"/>
+        </w:rPr>
+        <w:t xml:space="preserve">Remplir les objectifs d’une mission permet </w:t>
+      </w:r>
+      <w:r>
+        <w:rPr>
+          <w:lang w:val="fr-BE"/>
+        </w:rPr>
+        <w:t xml:space="preserve">aussi </w:t>
+      </w:r>
+      <w:r>
+        <w:rPr>
+          <w:lang w:val="fr-BE"/>
+        </w:rPr>
+        <w:t xml:space="preserve">au joueur d’acquérir de la réputation. Chaque mission possède plusieurs objectifs secondaires permettant de gagner encore </w:t>
+      </w:r>
+      <w:r>
+        <w:rPr>
+          <w:lang w:val="fr-BE"/>
+        </w:rPr>
+        <w:t>plus de réputation, afin de débloquer de nouvelles missions.</w:t>
+      </w:r>
+    </w:p>
+    <w:p>
+      <w:pPr>
+        <w:jc w:val="both"/>
+        <w:rPr>
+          <w:lang w:val="fr-BE"/>
+        </w:rPr>
+      </w:pPr>
+      <w:r>
+        <w:rPr>
+          <w:lang w:val="fr-BE"/>
+        </w:rPr>
+        <w:t>Une mission est un ensemble de niveaux dans lesquels se trouvent des hordes d’ennemis que le joueur doit affronter</w:t>
+      </w:r>
+      <w:r>
+        <w:rPr>
+          <w:lang w:val="fr-BE"/>
+        </w:rPr>
+        <w:t>, tout en explorant les lieux</w:t>
+      </w:r>
+      <w:r>
+        <w:rPr>
+          <w:lang w:val="fr-BE"/>
+        </w:rPr>
+        <w:t>, et en prenant attention aux pièges,</w:t>
+      </w:r>
+      <w:r>
+        <w:rPr>
+          <w:lang w:val="fr-BE"/>
+        </w:rPr>
+        <w:t xml:space="preserve"> afin de remplir les objectifs</w:t>
+      </w:r>
+      <w:r>
+        <w:rPr>
+          <w:lang w:val="fr-BE"/>
+        </w:rPr>
+        <w:t xml:space="preserve"> de la mission.</w:t>
+      </w:r>
+    </w:p>
+    <w:p>
+      <w:pPr>
+        <w:jc w:val="both"/>
+        <w:rPr>
+          <w:lang w:val="fr-BE"/>
+        </w:rPr>
+      </w:pPr>
+      <w:r>
+        <w:rPr>
+          <w:lang w:val="fr-BE"/>
+        </w:rPr>
+        <w:t>Les ni</w:t>
+      </w:r>
+      <w:r>
+        <w:rPr>
+          <w:lang w:val="fr-BE"/>
+        </w:rPr>
+        <w:t xml:space="preserve">veaux </w:t>
+      </w:r>
+      <w:r>
+        <w:rPr>
+          <w:lang w:val="fr-BE"/>
+        </w:rPr>
+        <w:t>sont généré</w:t>
+      </w:r>
+      <w:r>
+        <w:rPr>
+          <w:lang w:val="fr-BE"/>
+        </w:rPr>
+        <w:t>s</w:t>
+      </w:r>
+      <w:r>
+        <w:rPr>
+          <w:lang w:val="fr-BE"/>
+        </w:rPr>
+        <w:t xml:space="preserve"> en grande partie aléatoirement grâce à un système de bloc</w:t>
+      </w:r>
+      <w:r>
+        <w:rPr>
+          <w:lang w:val="fr-BE"/>
+        </w:rPr>
+        <w:t>s</w:t>
+      </w:r>
+      <w:r>
+        <w:rPr>
+          <w:lang w:val="fr-BE"/>
+        </w:rPr>
+        <w:t xml:space="preserve"> pré-mappés agencés les uns à côté des autres.</w:t>
+      </w:r>
+    </w:p>
+    <w:p>
+      <w:pPr>
+        <w:jc w:val="both"/>
+        <w:rPr>
+          <w:lang w:val="fr-BE"/>
+        </w:rPr>
+      </w:pPr>
+    </w:p>
+    <w:p>
+      <w:pPr>
+        <w:jc w:val="both"/>
+        <w:rPr>
+          <w:lang w:val="fr-BE"/>
+        </w:rPr>
+      </w:pPr>
+      <w:r>
+        <w:rPr>
+          <w:lang w:val="fr-BE"/>
+        </w:rPr>
+        <w:lastRenderedPageBreak/>
+        <w:t>Par ailleurs, à la fin de chaque missions, le total de points engendrés est calculé ; les joueurs pouvant choisir chacun à leur tour les récompenses de la mission, dans l’ordre de celui qui a marqué le plus de points à celui qui en a marqué le moins.</w:t>
+      </w:r>
+    </w:p>
+    <w:p>
+      <w:pPr>
+        <w:jc w:val="both"/>
+        <w:rPr>
+          <w:lang w:val="fr-BE"/>
+        </w:rPr>
+      </w:pPr>
+      <w:r>
+        <w:rPr>
+          <w:lang w:val="fr-BE"/>
+        </w:rPr>
+        <w:t>Ces points sont gagnés à chaque ennemi tué en réalisant une combo</w:t>
+      </w:r>
+      <w:r>
+        <w:rPr>
+          <w:lang w:val="fr-BE"/>
+        </w:rPr>
+        <w:t> ;</w:t>
+      </w:r>
+      <w:r>
+        <w:rPr>
+          <w:lang w:val="fr-BE"/>
+        </w:rPr>
+        <w:t xml:space="preserve"> soit avec plusieurs compétences, soit avec l’environnement, soit un mélange des deux.</w:t>
+      </w:r>
+    </w:p>
+    <w:p>
+      <w:pPr>
+        <w:jc w:val="both"/>
+        <w:rPr>
+          <w:lang w:val="fr-BE"/>
+        </w:rPr>
+      </w:pPr>
+      <w:r>
+        <w:rPr>
+          <w:lang w:val="fr-BE"/>
+        </w:rPr>
+        <w:t>Exemple</w:t>
+      </w:r>
+      <w:r>
+        <w:rPr>
+          <w:lang w:val="fr-BE"/>
+        </w:rPr>
+        <w:t>s</w:t>
+      </w:r>
+      <w:r>
+        <w:rPr>
+          <w:lang w:val="fr-BE"/>
+        </w:rPr>
+        <w:t xml:space="preserve"> : </w:t>
+      </w:r>
+    </w:p>
+    <w:p>
+      <w:pPr>
+        <w:pStyle w:val="Paragraphedeliste"/>
+        <w:numPr>
+          <w:ilvl w:val="0"/>
+          <w:numId w:val="3"/>
+        </w:numPr>
+        <w:jc w:val="both"/>
+        <w:rPr>
+          <w:lang w:val="fr-BE"/>
+        </w:rPr>
+      </w:pPr>
+      <w:r>
+        <w:rPr>
+          <w:lang w:val="fr-BE"/>
+        </w:rPr>
+        <w:t xml:space="preserve">Je casse la chaine qui retient un lustre au plafond qui s’écrase sur des ennemis en bas, </w:t>
+      </w:r>
+      <w:r>
+        <w:rPr>
+          <w:lang w:val="fr-BE"/>
+        </w:rPr>
+        <w:t>un</w:t>
       </w:r>
       <w:r>
         <w:rPr>
@@ -362,35 +609,22 @@
         <w:rPr>
           <w:lang w:val="fr-BE"/>
         </w:rPr>
-        <w:t>avec d’autres</w:t>
-      </w:r>
-      <w:r>
-        <w:rPr>
-          <w:lang w:val="fr-BE"/>
-        </w:rPr>
-        <w:t xml:space="preserve"> </w:t>
-      </w:r>
-      <w:r>
-        <w:rPr>
-          <w:lang w:val="fr-BE"/>
-        </w:rPr>
-        <w:t>individus</w:t>
-      </w:r>
-      <w:r>
-        <w:rPr>
-          <w:lang w:val="fr-BE"/>
-        </w:rPr>
-        <w:t xml:space="preserve"> de votre espèce</w:t>
-      </w:r>
-      <w:r>
-        <w:rPr>
-          <w:lang w:val="fr-BE"/>
-        </w:rPr>
-        <w:t>.</w:t>
-      </w:r>
-    </w:p>
-    <w:p>
-      <w:pPr>
+        <w:t>texte</w:t>
+      </w:r>
+      <w:r>
+        <w:rPr>
+          <w:lang w:val="fr-BE"/>
+        </w:rPr>
+        <w:t xml:space="preserve"> s’affiche à l’écran : « Ecrabouiller ! + X points » (Par exemple 10 points par ennemis tué par le lustre.)</w:t>
+      </w:r>
+    </w:p>
+    <w:p>
+      <w:pPr>
+        <w:pStyle w:val="Paragraphedeliste"/>
+        <w:numPr>
+          <w:ilvl w:val="0"/>
+          <w:numId w:val="3"/>
+        </w:numPr>
         <w:jc w:val="both"/>
         <w:rPr>
           <w:lang w:val="fr-BE"/>
@@ -400,25 +634,16 @@
         <w:rPr>
           <w:lang w:val="fr-BE"/>
         </w:rPr>
-        <w:t>Le jeu ne possède donc pas de trame scénaristique principale, mais est un ensemble de missions. Il sera envisageable de faire des mini-campagnes.</w:t>
-      </w:r>
-    </w:p>
-    <w:p>
-      <w:pPr>
-        <w:pStyle w:val="Titre1"/>
-        <w:rPr>
-          <w:lang w:val="fr-BE"/>
-        </w:rPr>
-      </w:pPr>
-      <w:r>
-        <w:rPr>
-          <w:lang w:val="fr-BE"/>
-        </w:rPr>
-        <w:t>Concept</w:t>
-      </w:r>
-    </w:p>
-    <w:p>
-      <w:pPr>
+        <w:t>Je lance un sort de glace qui gèle un ennemi, puis lui lance une grenade dessus. L’ennemi explose en projetant des morceaux de glaces dans tous les sens, empalant les autres ennemis : « Eclater et empaler ! + X points »</w:t>
+      </w:r>
+    </w:p>
+    <w:p>
+      <w:pPr>
+        <w:pStyle w:val="Paragraphedeliste"/>
+        <w:numPr>
+          <w:ilvl w:val="0"/>
+          <w:numId w:val="3"/>
+        </w:numPr>
         <w:jc w:val="both"/>
         <w:rPr>
           <w:lang w:val="fr-BE"/>
@@ -428,13 +653,7 @@
         <w:rPr>
           <w:lang w:val="fr-BE"/>
         </w:rPr>
-        <w:t>C’est un mix entre jeu de plateforme et hack’n’slash. La force du héros est donc basée à la fois sur la force de l’avatar mais aussi sur les capacités du joueur, grâce à un système de combo</w:t>
-      </w:r>
-      <w:r>
-        <w:rPr>
-          <w:lang w:val="fr-BE"/>
-        </w:rPr>
-        <w:t xml:space="preserve">s. </w:t>
+        <w:t>Je projette d’un coup de pied un ennemi contre un mur hérissé de piques : « Empaler ! + X points. »</w:t>
       </w:r>
     </w:p>
     <w:p>
@@ -448,121 +667,31 @@
         <w:rPr>
           <w:lang w:val="fr-BE"/>
         </w:rPr>
-        <w:t>Ainsi, certaines compétences mise ensemble débloquent des attaques spéciales destructices.</w:t>
-      </w:r>
-    </w:p>
-    <w:p>
-      <w:pPr>
-        <w:jc w:val="both"/>
-        <w:rPr>
-          <w:lang w:val="fr-BE"/>
-        </w:rPr>
-      </w:pPr>
-      <w:r>
-        <w:rPr>
-          <w:lang w:val="fr-BE"/>
-        </w:rPr>
-        <w:t>Il est aussi possible d’intéragir avec le décor afin de faire des ravages dans les troupes ennemies. (Faire tomber des objets du plafond, exploser des tonneaux, casser des ponts, etc…)</w:t>
-      </w:r>
-    </w:p>
-    <w:p>
-      <w:pPr>
-        <w:pStyle w:val="Titre1"/>
-        <w:rPr>
-          <w:lang w:val="fr-BE"/>
-        </w:rPr>
-      </w:pPr>
-      <w:r>
-        <w:rPr>
-          <w:lang w:val="fr-BE"/>
-        </w:rPr>
-        <w:t>Objectif</w:t>
-      </w:r>
-    </w:p>
-    <w:p>
-      <w:pPr>
-        <w:jc w:val="both"/>
-        <w:rPr>
-          <w:lang w:val="fr-BE"/>
-        </w:rPr>
-      </w:pPr>
-      <w:r>
-        <w:rPr>
-          <w:lang w:val="fr-BE"/>
-        </w:rPr>
-        <w:t>Le joueur doit accomplir des missions dans divers lieux o</w:t>
-      </w:r>
-      <w:r>
-        <w:rPr>
-          <w:lang w:val="fr-BE"/>
-        </w:rPr>
-        <w:t>ù il doit combattre des ennemis, explorer, résoudre des mini-puzzles. (Leviers ouvrant des portes, interrupteurs, …)</w:t>
-      </w:r>
-    </w:p>
-    <w:p>
-      <w:pPr>
-        <w:jc w:val="both"/>
-        <w:rPr>
-          <w:lang w:val="fr-BE"/>
-        </w:rPr>
-      </w:pPr>
-      <w:r>
-        <w:rPr>
-          <w:lang w:val="fr-BE"/>
-        </w:rPr>
-        <w:t>Comme dans tout h</w:t>
-      </w:r>
-      <w:r>
-        <w:rPr>
-          <w:lang w:val="fr-BE"/>
-        </w:rPr>
-        <w:t>ack’n’slash, il doit aussi devenir le plus fort, grâce à ses compétences et son équipement.</w:t>
-      </w:r>
-    </w:p>
-    <w:p>
-      <w:pPr>
-        <w:jc w:val="both"/>
-        <w:rPr>
-          <w:lang w:val="fr-BE"/>
-        </w:rPr>
-      </w:pPr>
-      <w:r>
-        <w:rPr>
-          <w:lang w:val="fr-BE"/>
-        </w:rPr>
-        <w:t>Il doit aussi marquer le plus de points possible, afin de montrer à ses amis qu’il est le meilleu</w:t>
-      </w:r>
-      <w:r>
-        <w:rPr>
-          <w:lang w:val="fr-BE"/>
-        </w:rPr>
-        <w:t>r</w:t>
-      </w:r>
-      <w:r>
-        <w:rPr>
-          <w:lang w:val="fr-BE"/>
-        </w:rPr>
-        <w:t>.</w:t>
-      </w:r>
-      <w:r>
-        <w:rPr>
-          <w:lang w:val="fr-BE"/>
-        </w:rPr>
-        <w:t xml:space="preserve"> A la fin de chaque mission, le total des points est comptabilisé. Les joueurs reçoivent des récompenses en fonction du score final.</w:t>
-      </w:r>
-    </w:p>
-    <w:p>
-      <w:pPr>
-        <w:jc w:val="both"/>
-        <w:rPr>
-          <w:lang w:val="fr-BE"/>
-        </w:rPr>
-      </w:pPr>
-      <w:r>
-        <w:rPr>
-          <w:lang w:val="fr-BE"/>
-        </w:rPr>
-        <w:t>Chaque mission accomplie rapporte aussi des points de réputation, permettant de débloquer de nouvelles missions.</w:t>
+        <w:t>Par ailleurs, en tuant des ennemis et en accomplissant de quêtes, le joueur gagne des points d’expérience. Ces points d’expérience lui permettent d’acheter de nouvelles compétences. Ces compétences peuvent être très diverses :</w:t>
+      </w:r>
+      <w:r>
+        <w:rPr>
+          <w:lang w:val="fr-BE"/>
+        </w:rPr>
+        <w:t xml:space="preserve"> e</w:t>
+      </w:r>
+      <w:r>
+        <w:rPr>
+          <w:lang w:val="fr-BE"/>
+        </w:rPr>
+        <w:t xml:space="preserve">lles vont du lancement de boules de feu, à l’amélioration de santé ou encore </w:t>
+      </w:r>
+      <w:r>
+        <w:rPr>
+          <w:lang w:val="fr-BE"/>
+        </w:rPr>
+        <w:t>à</w:t>
+      </w:r>
+      <w:r>
+        <w:rPr>
+          <w:lang w:val="fr-BE"/>
+        </w:rPr>
+        <w:t xml:space="preserve"> la possibilité de donner un coup brutal qui projette les adversaires qui sont au contact du joueur. N’importe quel joueur peut acheter n’importe quelle compétence, tant qu’il a assez de points d’expérience pour l’acheter. Une compétence peut être améliorée en dépensant aussi des points d’expérience.</w:t>
       </w:r>
     </w:p>
     <w:p>
@@ -579,251 +708,77 @@
         <w:rPr>
           <w:lang w:val="fr-BE"/>
         </w:rPr>
-        <w:lastRenderedPageBreak/>
-        <w:t>Les compétences</w:t>
-      </w:r>
-    </w:p>
-    <w:p>
-      <w:pPr>
-        <w:jc w:val="both"/>
-        <w:rPr>
-          <w:lang w:val="fr-BE"/>
-        </w:rPr>
-      </w:pPr>
-      <w:r>
-        <w:rPr>
-          <w:lang w:val="fr-BE"/>
-        </w:rPr>
-        <w:t>En tuant des ennemis, le joueur gagne de l’expérience. Cette expérience permet d’acheter de nouvelles compétences. Ces compétences peuvent être passives, et par exemple, augmenter la vitalité du joueur, ou active et permettre d’envoyer des sorts.</w:t>
-      </w:r>
-    </w:p>
-    <w:p>
-      <w:pPr>
-        <w:pStyle w:val="Titre1"/>
-        <w:rPr>
-          <w:lang w:val="fr-BE"/>
-        </w:rPr>
-      </w:pPr>
-      <w:r>
-        <w:rPr>
-          <w:lang w:val="fr-BE"/>
-        </w:rPr>
-        <w:t>Equipement</w:t>
-      </w:r>
-    </w:p>
-    <w:p>
-      <w:pPr>
-        <w:rPr>
-          <w:lang w:val="fr-BE"/>
-        </w:rPr>
-      </w:pPr>
-      <w:r>
-        <w:rPr>
-          <w:lang w:val="fr-BE"/>
-        </w:rPr>
-        <w:t>Tout au long des niveaux, les joueurs peuvent trouver des coffres. Dans ces coffres se trouvent des objets, générés aléatoirement, avec un système de graduation de rareté. Ces coffres sont assez rares.</w:t>
-      </w:r>
-    </w:p>
-    <w:p>
-      <w:pPr>
-        <w:rPr>
-          <w:lang w:val="fr-BE"/>
-        </w:rPr>
-      </w:pPr>
-      <w:r>
-        <w:rPr>
-          <w:lang w:val="fr-BE"/>
-        </w:rPr>
-        <w:t>A la fin d’une quête, les joueurs peuvent choisir X objets dans la liste des récompenses. Le score à la fin du niveau permet de définir l’ordre dans lequel les joueurs choisissent leurs récompenses.</w:t>
-      </w:r>
-    </w:p>
-    <w:p>
-      <w:pPr>
-        <w:rPr>
-          <w:lang w:val="fr-BE"/>
-        </w:rPr>
-      </w:pPr>
-      <w:r>
-        <w:rPr>
-          <w:lang w:val="fr-BE"/>
-        </w:rPr>
-        <w:t>Par ailleurs, il est possible de récupérer des matériaux d’artisanat tout au long des niveaux, ainsi que des schémas. Cela permet aux joueurs de pouvoir fabriquer leur équipement et/ou l’améliorer.</w:t>
-      </w:r>
-    </w:p>
-    <w:p>
-      <w:pPr>
-        <w:rPr>
-          <w:lang w:val="fr-BE"/>
-        </w:rPr>
-      </w:pPr>
-      <w:r>
-        <w:rPr>
-          <w:lang w:val="fr-BE"/>
-        </w:rPr>
-        <w:t>Il possible d’avoir une arme dans chaque main, ou bien une arme à deux main. Ainsi, un joueur peut avoir une épée à une main et un révolver dans l’autre, ou bien deux épées, ou bien deux pistolets, ou encore une épée à deux mains ou une carabine.</w:t>
-      </w:r>
-    </w:p>
-    <w:p>
-      <w:pPr>
-        <w:pStyle w:val="Titre1"/>
-        <w:rPr>
-          <w:lang w:val="fr-BE"/>
-        </w:rPr>
-      </w:pPr>
-      <w:r>
-        <w:rPr>
-          <w:lang w:val="fr-BE"/>
-        </w:rPr>
-        <w:t>Zones de jeu</w:t>
-      </w:r>
-    </w:p>
-    <w:p>
-      <w:pPr>
-        <w:jc w:val="both"/>
-        <w:rPr>
-          <w:lang w:val="fr-BE"/>
-        </w:rPr>
-      </w:pPr>
-      <w:r>
-        <w:rPr>
-          <w:lang w:val="fr-BE"/>
-        </w:rPr>
-        <w:t>Les zones de jeu sont très diverses. Elles vont de forêts, à</w:t>
-      </w:r>
-      <w:r>
-        <w:rPr>
-          <w:lang w:val="fr-BE"/>
-        </w:rPr>
-        <w:t xml:space="preserve"> des</w:t>
-      </w:r>
-      <w:r>
-        <w:rPr>
-          <w:lang w:val="fr-BE"/>
-        </w:rPr>
-        <w:t xml:space="preserve"> grottes, en passant par </w:t>
-      </w:r>
-      <w:r>
-        <w:rPr>
-          <w:lang w:val="fr-BE"/>
-        </w:rPr>
-        <w:t xml:space="preserve">des </w:t>
-      </w:r>
-      <w:r>
-        <w:rPr>
-          <w:lang w:val="fr-BE"/>
-        </w:rPr>
-        <w:t xml:space="preserve">laboratoires secrets et </w:t>
-      </w:r>
-      <w:r>
-        <w:rPr>
-          <w:lang w:val="fr-BE"/>
-        </w:rPr>
-        <w:t xml:space="preserve"> autres </w:t>
-      </w:r>
-      <w:r>
-        <w:rPr>
-          <w:lang w:val="fr-BE"/>
-        </w:rPr>
-        <w:t>anciennes ruines. Les zones sont en partie destructibles et sont générées aléat</w:t>
-      </w:r>
-      <w:r>
-        <w:rPr>
-          <w:lang w:val="fr-BE"/>
-        </w:rPr>
-        <w:t xml:space="preserve">oirement à partir de blocs </w:t>
-      </w:r>
-      <w:r>
-        <w:rPr>
-          <w:i/>
-          <w:lang w:val="fr-BE"/>
-        </w:rPr>
-        <w:t>prémappés</w:t>
-      </w:r>
-      <w:r>
-        <w:rPr>
-          <w:lang w:val="fr-BE"/>
-        </w:rPr>
-        <w:t>.</w:t>
-      </w:r>
-    </w:p>
-    <w:p>
-      <w:pPr>
-        <w:pStyle w:val="Titre1"/>
-        <w:rPr>
-          <w:lang w:val="fr-BE"/>
-        </w:rPr>
-      </w:pPr>
-      <w:r>
-        <w:rPr>
-          <w:lang w:val="fr-BE"/>
-        </w:rPr>
-        <w:t>Les villes</w:t>
-      </w:r>
-    </w:p>
-    <w:p>
-      <w:pPr>
-        <w:jc w:val="both"/>
-        <w:rPr>
-          <w:lang w:val="fr-BE"/>
-        </w:rPr>
-      </w:pPr>
-      <w:r>
-        <w:rPr>
-          <w:lang w:val="fr-BE"/>
-        </w:rPr>
-        <w:t>Les villes sont sous forme de menu interactif. Elles permettent de trouver une équipe pour partir à l’aventure, de faire du commerce avec les PNJ ou entre joueurs, …</w:t>
-      </w:r>
-    </w:p>
-    <w:p>
-      <w:pPr>
-        <w:pStyle w:val="Titre1"/>
-        <w:rPr>
-          <w:lang w:val="fr-BE"/>
-        </w:rPr>
-      </w:pPr>
-      <w:r>
-        <w:rPr>
-          <w:lang w:val="fr-BE"/>
-        </w:rPr>
-        <w:t>Le score</w:t>
-      </w:r>
-    </w:p>
-    <w:p>
-      <w:pPr>
-        <w:rPr>
-          <w:lang w:val="fr-BE"/>
-        </w:rPr>
-      </w:pPr>
-      <w:r>
-        <w:rPr>
-          <w:lang w:val="fr-BE"/>
-        </w:rPr>
-        <w:t xml:space="preserve">Chaque monstre tué rapporte des points au joueur, ainsi que les actions spéciales (Faire s’écrouler le plafond sur des monstres, les « multi-kill », </w:t>
-      </w:r>
-      <w:r>
-        <w:rPr>
-          <w:lang w:val="fr-BE"/>
-        </w:rPr>
-        <w:t>combos, etc</w:t>
-      </w:r>
-      <w:r>
-        <w:rPr>
-          <w:lang w:val="fr-BE"/>
-        </w:rPr>
-        <w:t>).</w:t>
-      </w:r>
-    </w:p>
-    <w:p>
-      <w:pPr>
-        <w:rPr>
-          <w:lang w:val="fr-BE"/>
-        </w:rPr>
-      </w:pPr>
-      <w:r>
-        <w:rPr>
-          <w:lang w:val="fr-BE"/>
-        </w:rPr>
-        <w:t>Ce score permet de définir l’ordre du choix des récompenses à la fin du  niveau. C’est donc un jeu de coopération compétitive.</w:t>
+        <w:t>Conditions de défaite</w:t>
+      </w:r>
+    </w:p>
+    <w:p>
+      <w:pPr>
+        <w:rPr>
+          <w:lang w:val="fr-BE"/>
+        </w:rPr>
+      </w:pPr>
+      <w:r>
+        <w:rPr>
+          <w:lang w:val="fr-BE"/>
+        </w:rPr>
+        <w:t xml:space="preserve">Le joueur possède un nombre de points de vie. </w:t>
+      </w:r>
+      <w:r>
+        <w:rPr>
+          <w:lang w:val="fr-BE"/>
+        </w:rPr>
+        <w:t>Quand le joueur se fait frapper par des ennemis, il perd un certain nombre de ces points de vie. Il existe des objets pour regagner rapidement des points de vie, en outre, ils remontent tout seul lentement avec le temps.</w:t>
+      </w:r>
+    </w:p>
+    <w:p>
+      <w:pPr>
+        <w:rPr>
+          <w:lang w:val="fr-BE"/>
+        </w:rPr>
+      </w:pPr>
+      <w:r>
+        <w:rPr>
+          <w:lang w:val="fr-BE"/>
+        </w:rPr>
+        <w:t>Si la barre des points de vie tombe à 0, le joueur tombe à terre, dans le coma. Il doit attendre que les autres joueurs ait tués les ennemis aux alentour pour pouvoir se relever. Quand le joueur se relève, il repart avec 25% de ses points de vie.</w:t>
+      </w:r>
+    </w:p>
+    <w:p>
+      <w:pPr>
+        <w:rPr>
+          <w:lang w:val="fr-BE"/>
+        </w:rPr>
+      </w:pPr>
+      <w:r>
+        <w:rPr>
+          <w:lang w:val="fr-BE"/>
+        </w:rPr>
+        <w:t>A chaque fois que le joueur tombe à terre, il perd la moitié des points acquis durant la mission.</w:t>
+      </w:r>
+    </w:p>
+    <w:p>
+      <w:pPr>
+        <w:rPr>
+          <w:lang w:val="fr-BE"/>
+        </w:rPr>
+      </w:pPr>
+      <w:r>
+        <w:rPr>
+          <w:lang w:val="fr-BE"/>
+        </w:rPr>
+        <w:t>Si tous les joueurs tombent à terre, ils réapparaissent tous au début de la mission.</w:t>
+      </w:r>
+      <w:r>
+        <w:rPr>
+          <w:lang w:val="fr-BE"/>
+        </w:rPr>
+        <w:t xml:space="preserve"> </w:t>
+      </w:r>
+      <w:r>
+        <w:rPr>
+          <w:lang w:val="fr-BE"/>
+        </w:rPr>
+        <w:t>En mode solo, le joueur réapparait simplement au début de la mission.</w:t>
       </w:r>
     </w:p>
     <w:p>
@@ -856,13 +811,7 @@
         <w:rPr>
           <w:lang w:val="fr-BE"/>
         </w:rPr>
-        <w:t>Un mélange entre hack</w:t>
-      </w:r>
-      <w:r>
-        <w:rPr>
-          <w:lang w:val="fr-BE"/>
-        </w:rPr>
-        <w:t xml:space="preserve"> and slash et jeu de plateforme à l’ancienne.</w:t>
+        <w:t>Un système de combo permettant des combats intenses : dynamiques et stratégiques</w:t>
       </w:r>
     </w:p>
     <w:p>
@@ -881,19 +830,13 @@
         <w:rPr>
           <w:lang w:val="fr-BE"/>
         </w:rPr>
-        <w:t>Un univers steampunk</w:t>
-      </w:r>
-      <w:r>
-        <w:rPr>
-          <w:lang w:val="fr-BE"/>
-        </w:rPr>
-        <w:t>-fantasy</w:t>
-      </w:r>
-      <w:r>
-        <w:rPr>
-          <w:lang w:val="fr-BE"/>
-        </w:rPr>
-        <w:t xml:space="preserve"> décalé.</w:t>
+        <w:t>Un mélange entre hack</w:t>
+      </w:r>
+      <w:r>
+        <w:rPr>
+          <w:lang w:val="fr-BE"/>
+        </w:rPr>
+        <w:t xml:space="preserve"> and slash et jeu de plateforme à l’ancienne.</w:t>
       </w:r>
     </w:p>
     <w:p>
@@ -919,6 +862,51 @@
     </w:p>
     <w:p>
       <w:pPr>
+        <w:pStyle w:val="Paragraphedeliste"/>
+        <w:numPr>
+          <w:ilvl w:val="0"/>
+          <w:numId w:val="1"/>
+        </w:numPr>
+        <w:jc w:val="both"/>
+        <w:rPr>
+          <w:lang w:val="fr-BE"/>
+        </w:rPr>
+      </w:pPr>
+      <w:r>
+        <w:rPr>
+          <w:lang w:val="fr-BE"/>
+        </w:rPr>
+        <w:t>Une génération des zones aléatoires permettant de recommencer les missions et d’avoir une expérience de jeu à chaque fois différente.</w:t>
+      </w:r>
+    </w:p>
+    <w:p>
+      <w:pPr>
+        <w:rPr>
+          <w:lang w:val="fr-BE"/>
+        </w:rPr>
+      </w:pPr>
+      <w:r>
+        <w:rPr>
+          <w:lang w:val="fr-BE"/>
+        </w:rPr>
+        <w:br w:type="page"/>
+      </w:r>
+    </w:p>
+    <w:p>
+      <w:pPr>
+        <w:pStyle w:val="Paragraphedeliste"/>
+        <w:numPr>
+          <w:ilvl w:val="0"/>
+          <w:numId w:val="1"/>
+        </w:numPr>
+        <w:jc w:val="both"/>
+        <w:rPr>
+          <w:lang w:val="fr-BE"/>
+        </w:rPr>
+      </w:pPr>
+    </w:p>
+    <w:p>
+      <w:pPr>
         <w:pStyle w:val="Titre1"/>
         <w:rPr>
           <w:lang w:val="fr-BE"/>
@@ -928,7 +916,6 @@
         <w:rPr>
           <w:lang w:val="fr-BE"/>
         </w:rPr>
-        <w:lastRenderedPageBreak/>
         <w:t>Annexe A : POINT de vue technique</w:t>
       </w:r>
     </w:p>
@@ -1022,6 +1009,83 @@
         </w:rPr>
         <w:t>Le jeu de base, ainsi qu’une mission sera disponible gratuitement en téléchargement. Ensuite, il sera possible d’acheter des missions à la place, le prix variant entre 50 cents et 1 ou 2 euros, ou bien par pack de missions, pour 5 euros.</w:t>
       </w:r>
+    </w:p>
+    <w:p>
+      <w:pPr>
+        <w:pStyle w:val="Titre1"/>
+        <w:rPr>
+          <w:lang w:val="fr-BE"/>
+        </w:rPr>
+      </w:pPr>
+      <w:r>
+        <w:rPr>
+          <w:lang w:val="fr-BE"/>
+        </w:rPr>
+        <w:t>Annexe C : univers</w:t>
+      </w:r>
+    </w:p>
+    <w:p>
+      <w:pPr>
+        <w:jc w:val="both"/>
+        <w:rPr>
+          <w:lang w:val="fr-BE"/>
+        </w:rPr>
+      </w:pPr>
+      <w:r>
+        <w:rPr>
+          <w:lang w:val="fr-BE"/>
+        </w:rPr>
+        <w:t>Nous sommes en 42 après l’Evénement. 42 ans ce sont écoulés depuis qu’une équipe de mages et scientifiques ont ouvert une faille vers une autre dimension, infestée de créatures monstrueuses et assoiffées de sang.</w:t>
+      </w:r>
+    </w:p>
+    <w:p>
+      <w:pPr>
+        <w:jc w:val="both"/>
+        <w:rPr>
+          <w:lang w:val="fr-BE"/>
+        </w:rPr>
+      </w:pPr>
+      <w:r>
+        <w:rPr>
+          <w:lang w:val="fr-BE"/>
+        </w:rPr>
+        <w:t>Les derniers survivants, suivant leurs habilités se sont réunis où ils peuvent. Ainsi, certains se sont abrités dans des villes souterraines, le Saint Empire dans leurs énormes forteresses de granite et d’acier, tandis que des mages ont fait s’envoler des villes dans les airs..</w:t>
+      </w:r>
+    </w:p>
+    <w:p>
+      <w:pPr>
+        <w:jc w:val="both"/>
+        <w:rPr>
+          <w:lang w:val="fr-BE"/>
+        </w:rPr>
+      </w:pPr>
+      <w:r>
+        <w:rPr>
+          <w:lang w:val="fr-BE"/>
+        </w:rPr>
+        <w:t>Vous êtes un mercenaire, prêt à tout pour gagner de l’argent et survivre, même à s’allier  avec d’autres individus de votre espèce.</w:t>
+      </w:r>
+    </w:p>
+    <w:p>
+      <w:pPr>
+        <w:jc w:val="both"/>
+        <w:rPr>
+          <w:lang w:val="fr-BE"/>
+        </w:rPr>
+      </w:pPr>
+      <w:r>
+        <w:rPr>
+          <w:lang w:val="fr-BE"/>
+        </w:rPr>
+        <w:t>Le jeu ne possède donc pas de trame scénaristique principale, mais est un ensemble de missions. Il sera envisageable de faire des mini-campagnes.</w:t>
+      </w:r>
+    </w:p>
+    <w:p>
+      <w:pPr>
+        <w:rPr>
+          <w:lang w:val="fr-BE"/>
+        </w:rPr>
+      </w:pPr>
     </w:p>
     <w:sectPr>
       <w:headerReference w:type="default" r:id="rId8"/>
@@ -1189,6 +1253,119 @@
 <file path=word/numbering.xml><?xml version="1.0" encoding="utf-8"?>
 <w:numbering xmlns:ve="http://schemas.openxmlformats.org/markup-compatibility/2006" xmlns:o="urn:schemas-microsoft-com:office:office" xmlns:r="http://schemas.openxmlformats.org/officeDocument/2006/relationships" xmlns:m="http://schemas.openxmlformats.org/officeDocument/2006/math" xmlns:v="urn:schemas-microsoft-com:vml" xmlns:wp="http://schemas.openxmlformats.org/drawingml/2006/wordprocessingDrawing" xmlns:w10="urn:schemas-microsoft-com:office:word" xmlns:w="http://schemas.openxmlformats.org/wordprocessingml/2006/main" xmlns:wne="http://schemas.microsoft.com/office/word/2006/wordml">
   <w:abstractNum w:abstractNumId="0">
+    <w:nsid w:val="3B7A6D2F"/>
+    <w:multiLevelType w:val="hybridMultilevel"/>
+    <w:tmpl w:val="F800A5B8"/>
+    <w:lvl w:ilvl="0" w:tplc="080C0001">
+      <w:start w:val="1"/>
+      <w:numFmt w:val="bullet"/>
+      <w:lvlText w:val=""/>
+      <w:lvlJc w:val="left"/>
+      <w:pPr>
+        <w:ind w:left="720" w:hanging="360"/>
+      </w:pPr>
+      <w:rPr>
+        <w:rFonts w:ascii="Symbol" w:hAnsi="Symbol" w:hint="default"/>
+      </w:rPr>
+    </w:lvl>
+    <w:lvl w:ilvl="1" w:tplc="080C0003" w:tentative="1">
+      <w:start w:val="1"/>
+      <w:numFmt w:val="bullet"/>
+      <w:lvlText w:val="o"/>
+      <w:lvlJc w:val="left"/>
+      <w:pPr>
+        <w:ind w:left="1440" w:hanging="360"/>
+      </w:pPr>
+      <w:rPr>
+        <w:rFonts w:ascii="Courier New" w:hAnsi="Courier New" w:cs="Courier New" w:hint="default"/>
+      </w:rPr>
+    </w:lvl>
+    <w:lvl w:ilvl="2" w:tplc="080C0005" w:tentative="1">
+      <w:start w:val="1"/>
+      <w:numFmt w:val="bullet"/>
+      <w:lvlText w:val=""/>
+      <w:lvlJc w:val="left"/>
+      <w:pPr>
+        <w:ind w:left="2160" w:hanging="360"/>
+      </w:pPr>
+      <w:rPr>
+        <w:rFonts w:ascii="Wingdings" w:hAnsi="Wingdings" w:hint="default"/>
+      </w:rPr>
+    </w:lvl>
+    <w:lvl w:ilvl="3" w:tplc="080C0001" w:tentative="1">
+      <w:start w:val="1"/>
+      <w:numFmt w:val="bullet"/>
+      <w:lvlText w:val=""/>
+      <w:lvlJc w:val="left"/>
+      <w:pPr>
+        <w:ind w:left="2880" w:hanging="360"/>
+      </w:pPr>
+      <w:rPr>
+        <w:rFonts w:ascii="Symbol" w:hAnsi="Symbol" w:hint="default"/>
+      </w:rPr>
+    </w:lvl>
+    <w:lvl w:ilvl="4" w:tplc="080C0003" w:tentative="1">
+      <w:start w:val="1"/>
+      <w:numFmt w:val="bullet"/>
+      <w:lvlText w:val="o"/>
+      <w:lvlJc w:val="left"/>
+      <w:pPr>
+        <w:ind w:left="3600" w:hanging="360"/>
+      </w:pPr>
+      <w:rPr>
+        <w:rFonts w:ascii="Courier New" w:hAnsi="Courier New" w:cs="Courier New" w:hint="default"/>
+      </w:rPr>
+    </w:lvl>
+    <w:lvl w:ilvl="5" w:tplc="080C0005" w:tentative="1">
+      <w:start w:val="1"/>
+      <w:numFmt w:val="bullet"/>
+      <w:lvlText w:val=""/>
+      <w:lvlJc w:val="left"/>
+      <w:pPr>
+        <w:ind w:left="4320" w:hanging="360"/>
+      </w:pPr>
+      <w:rPr>
+        <w:rFonts w:ascii="Wingdings" w:hAnsi="Wingdings" w:hint="default"/>
+      </w:rPr>
+    </w:lvl>
+    <w:lvl w:ilvl="6" w:tplc="080C0001" w:tentative="1">
+      <w:start w:val="1"/>
+      <w:numFmt w:val="bullet"/>
+      <w:lvlText w:val=""/>
+      <w:lvlJc w:val="left"/>
+      <w:pPr>
+        <w:ind w:left="5040" w:hanging="360"/>
+      </w:pPr>
+      <w:rPr>
+        <w:rFonts w:ascii="Symbol" w:hAnsi="Symbol" w:hint="default"/>
+      </w:rPr>
+    </w:lvl>
+    <w:lvl w:ilvl="7" w:tplc="080C0003" w:tentative="1">
+      <w:start w:val="1"/>
+      <w:numFmt w:val="bullet"/>
+      <w:lvlText w:val="o"/>
+      <w:lvlJc w:val="left"/>
+      <w:pPr>
+        <w:ind w:left="5760" w:hanging="360"/>
+      </w:pPr>
+      <w:rPr>
+        <w:rFonts w:ascii="Courier New" w:hAnsi="Courier New" w:cs="Courier New" w:hint="default"/>
+      </w:rPr>
+    </w:lvl>
+    <w:lvl w:ilvl="8" w:tplc="080C0005" w:tentative="1">
+      <w:start w:val="1"/>
+      <w:numFmt w:val="bullet"/>
+      <w:lvlText w:val=""/>
+      <w:lvlJc w:val="left"/>
+      <w:pPr>
+        <w:ind w:left="6480" w:hanging="360"/>
+      </w:pPr>
+      <w:rPr>
+        <w:rFonts w:ascii="Wingdings" w:hAnsi="Wingdings" w:hint="default"/>
+      </w:rPr>
+    </w:lvl>
+  </w:abstractNum>
+  <w:abstractNum w:abstractNumId="1">
     <w:nsid w:val="4A5433B2"/>
     <w:multiLevelType w:val="hybridMultilevel"/>
     <w:tmpl w:val="079EB482"/>
@@ -1301,7 +1478,7 @@
       </w:rPr>
     </w:lvl>
   </w:abstractNum>
-  <w:abstractNum w:abstractNumId="1">
+  <w:abstractNum w:abstractNumId="2">
     <w:nsid w:val="5A6778E2"/>
     <w:multiLevelType w:val="hybridMultilevel"/>
     <w:tmpl w:val="6D803B2E"/>
@@ -1415,9 +1592,12 @@
     </w:lvl>
   </w:abstractNum>
   <w:num w:numId="1">
+    <w:abstractNumId w:val="2"/>
+  </w:num>
+  <w:num w:numId="2">
     <w:abstractNumId w:val="1"/>
   </w:num>
-  <w:num w:numId="2">
+  <w:num w:numId="3">
     <w:abstractNumId w:val="0"/>
   </w:num>
 </w:numbering>
@@ -3548,7 +3728,7 @@
 </file>
 
 <file path=customXml/itemProps1.xml><?xml version="1.0" encoding="utf-8"?>
-<ds:datastoreItem xmlns:ds="http://schemas.openxmlformats.org/officeDocument/2006/customXml" ds:itemID="{EBA98CCF-1FE5-4B81-98B2-96AC44751CE3}">
+<ds:datastoreItem xmlns:ds="http://schemas.openxmlformats.org/officeDocument/2006/customXml" ds:itemID="{CC1AAD8F-94B9-4790-B13C-C193ACC2291B}">
   <ds:schemaRefs>
     <ds:schemaRef ds:uri="http://schemas.openxmlformats.org/officeDocument/2006/bibliography"/>
   </ds:schemaRefs>
